--- a/111522101_HW2.docx
+++ b/111522101_HW2.docx
@@ -60,38 +60,128 @@
         <w:pStyle w:val="a7"/>
         <w:ind w:leftChars="0" w:left="720"/>
         <w:rPr>
-          <w:rFonts w:ascii="Times New Roman" w:eastAsia="標楷體" w:hAnsi="Times New Roman" w:cs="Times New Roman" w:hint="eastAsia"/>
-          <w:sz w:val="28"/>
-        </w:rPr>
-      </w:pPr>
-      <w:r>
-        <w:rPr>
-          <w:rFonts w:ascii="Times New Roman" w:eastAsia="標楷體" w:hAnsi="Times New Roman" w:cs="Times New Roman" w:hint="eastAsia"/>
-          <w:sz w:val="28"/>
+          <w:rFonts w:ascii="Times New Roman" w:eastAsia="標楷體" w:hAnsi="Times New Roman" w:cs="Times New Roman"/>
+        </w:rPr>
+      </w:pPr>
+      <w:r>
+        <w:rPr>
+          <w:rFonts w:ascii="Times New Roman" w:eastAsia="標楷體" w:hAnsi="Times New Roman" w:cs="Times New Roman" w:hint="eastAsia"/>
+        </w:rPr>
+        <w:t>點開</w:t>
+      </w:r>
+      <w:r>
+        <w:rPr>
+          <w:rFonts w:ascii="Times New Roman" w:eastAsia="標楷體" w:hAnsi="Times New Roman" w:cs="Times New Roman" w:hint="eastAsia"/>
+        </w:rPr>
+        <w:t>/</w:t>
+      </w:r>
+      <w:proofErr w:type="spellStart"/>
+      <w:r>
+        <w:rPr>
+          <w:rFonts w:ascii="Times New Roman" w:eastAsia="標楷體" w:hAnsi="Times New Roman" w:cs="Times New Roman"/>
+        </w:rPr>
+        <w:t>dist</w:t>
+      </w:r>
+      <w:proofErr w:type="spellEnd"/>
+      <w:r>
+        <w:rPr>
+          <w:rFonts w:ascii="Times New Roman" w:eastAsia="標楷體" w:hAnsi="Times New Roman" w:cs="Times New Roman"/>
+        </w:rPr>
+        <w:t>/main/main.exe</w:t>
+      </w:r>
+      <w:r>
+        <w:rPr>
+          <w:rFonts w:ascii="Times New Roman" w:eastAsia="標楷體" w:hAnsi="Times New Roman" w:cs="Times New Roman" w:hint="eastAsia"/>
+        </w:rPr>
+        <w:t>可直接使用程式，</w:t>
+      </w:r>
+      <w:r>
+        <w:rPr>
+          <w:rFonts w:ascii="Times New Roman" w:eastAsia="標楷體" w:hAnsi="Times New Roman" w:cs="Times New Roman" w:hint="eastAsia"/>
         </w:rPr>
         <w:t>詳細操作可以看</w:t>
       </w:r>
       <w:r>
         <w:rPr>
           <w:rFonts w:ascii="Times New Roman" w:eastAsia="標楷體" w:hAnsi="Times New Roman" w:cs="Times New Roman"/>
-          <w:sz w:val="28"/>
         </w:rPr>
         <w:t>111522101_HW2.mkv</w:t>
       </w:r>
-      <w:bookmarkStart w:id="0" w:name="_GoBack"/>
-      <w:bookmarkEnd w:id="0"/>
-      <w:r>
-        <w:rPr>
-          <w:rFonts w:ascii="Times New Roman" w:eastAsia="標楷體" w:hAnsi="Times New Roman" w:cs="Times New Roman" w:hint="eastAsia"/>
-          <w:sz w:val="28"/>
-        </w:rPr>
-        <w:t>，需要把軌跡圖清空在選一次地圖資料路徑就好。</w:t>
-      </w:r>
-    </w:p>
-    <w:p>
-      <w:r>
+      <w:r>
+        <w:rPr>
+          <w:rFonts w:ascii="Times New Roman" w:eastAsia="標楷體" w:hAnsi="Times New Roman" w:cs="Times New Roman" w:hint="eastAsia"/>
+        </w:rPr>
+        <w:t>，需要把</w:t>
+      </w:r>
+      <w:proofErr w:type="gramStart"/>
+      <w:r>
+        <w:rPr>
+          <w:rFonts w:ascii="Times New Roman" w:eastAsia="標楷體" w:hAnsi="Times New Roman" w:cs="Times New Roman" w:hint="eastAsia"/>
+        </w:rPr>
+        <w:t>軌跡圖清空</w:t>
+      </w:r>
+      <w:proofErr w:type="gramEnd"/>
+      <w:r>
+        <w:rPr>
+          <w:rFonts w:ascii="Times New Roman" w:eastAsia="標楷體" w:hAnsi="Times New Roman" w:cs="Times New Roman" w:hint="eastAsia"/>
+        </w:rPr>
+        <w:t>在選一次地圖資料路徑就好。</w:t>
+      </w:r>
+    </w:p>
+    <w:p>
+      <w:pPr>
+        <w:pStyle w:val="a7"/>
+        <w:ind w:leftChars="0" w:left="720"/>
+        <w:rPr>
+          <w:rFonts w:ascii="Times New Roman" w:eastAsia="標楷體" w:hAnsi="Times New Roman" w:cs="Times New Roman" w:hint="eastAsia"/>
+        </w:rPr>
+      </w:pPr>
+      <w:r>
+        <w:rPr>
+          <w:rFonts w:ascii="Times New Roman" w:eastAsia="標楷體" w:hAnsi="Times New Roman" w:cs="Times New Roman"/>
+        </w:rPr>
+        <w:t>Track</w:t>
+      </w:r>
+      <w:r>
+        <w:rPr>
+          <w:rFonts w:ascii="Times New Roman" w:eastAsia="標楷體" w:hAnsi="Times New Roman" w:cs="Times New Roman" w:hint="eastAsia"/>
+        </w:rPr>
+        <w:t>檔會存在</w:t>
+      </w:r>
+      <w:r>
+        <w:rPr>
+          <w:rFonts w:ascii="Times New Roman" w:eastAsia="標楷體" w:hAnsi="Times New Roman" w:cs="Times New Roman" w:hint="eastAsia"/>
+        </w:rPr>
+        <w:t>/</w:t>
+      </w:r>
+      <w:proofErr w:type="spellStart"/>
+      <w:r>
+        <w:rPr>
+          <w:rFonts w:ascii="Times New Roman" w:eastAsia="標楷體" w:hAnsi="Times New Roman" w:cs="Times New Roman"/>
+        </w:rPr>
+        <w:t>dist</w:t>
+      </w:r>
+      <w:proofErr w:type="spellEnd"/>
+      <w:r>
+        <w:rPr>
+          <w:rFonts w:ascii="Times New Roman" w:eastAsia="標楷體" w:hAnsi="Times New Roman" w:cs="Times New Roman"/>
+        </w:rPr>
+        <w:t>/main/</w:t>
+      </w:r>
+      <w:r>
+        <w:rPr>
+          <w:rFonts w:ascii="Times New Roman" w:eastAsia="標楷體" w:hAnsi="Times New Roman" w:cs="Times New Roman" w:hint="eastAsia"/>
+        </w:rPr>
+        <w:t>底下</w:t>
+      </w:r>
+    </w:p>
+    <w:p>
+      <w:r>
+        <w:rPr>
+          <w:noProof/>
+        </w:rPr>
         <w:drawing>
-          <wp:anchor distT="0" distB="0" distL="114300" distR="114300" simplePos="0" relativeHeight="251653120" behindDoc="1" locked="0" layoutInCell="1" allowOverlap="1" wp14:anchorId="06CF5D65">
+          <wp:anchor distT="0" distB="0" distL="114300" distR="114300" simplePos="0" relativeHeight="251653120" behindDoc="1" locked="0" layoutInCell="1" allowOverlap="1" wp14:anchorId="2C47B60C" wp14:editId="561FB2F7">
             <wp:simplePos x="0" y="0"/>
             <wp:positionH relativeFrom="margin">
               <wp:posOffset>-184200</wp:posOffset>
@@ -165,7 +255,7 @@
         <mc:AlternateContent>
           <mc:Choice Requires="wps">
             <w:drawing>
-              <wp:anchor distT="0" distB="0" distL="114300" distR="114300" simplePos="0" relativeHeight="251767808" behindDoc="0" locked="0" layoutInCell="1" allowOverlap="1" wp14:anchorId="405726DC" wp14:editId="6A7A8EC0">
+              <wp:anchor distT="0" distB="0" distL="114300" distR="114300" simplePos="0" relativeHeight="251767808" behindDoc="0" locked="0" layoutInCell="1" allowOverlap="1" wp14:anchorId="192187F2" wp14:editId="36691D11">
                 <wp:simplePos x="0" y="0"/>
                 <wp:positionH relativeFrom="margin">
                   <wp:posOffset>862965</wp:posOffset>
@@ -287,7 +377,7 @@
           </mc:Choice>
           <mc:Fallback>
             <w:pict>
-              <v:shapetype w14:anchorId="405726DC" id="_x0000_t202" coordsize="21600,21600" o:spt="202" path="m,l,21600r21600,l21600,xe">
+              <v:shapetype w14:anchorId="192187F2" id="_x0000_t202" coordsize="21600,21600" o:spt="202" path="m,l,21600r21600,l21600,xe">
                 <v:stroke joinstyle="miter"/>
                 <v:path gradientshapeok="t" o:connecttype="rect"/>
               </v:shapetype>
@@ -384,7 +474,7 @@
         <mc:AlternateContent>
           <mc:Choice Requires="wps">
             <w:drawing>
-              <wp:anchor distT="0" distB="0" distL="114300" distR="114300" simplePos="0" relativeHeight="251765760" behindDoc="0" locked="0" layoutInCell="1" allowOverlap="1" wp14:anchorId="24C1D1E5" wp14:editId="3A9DF902">
+              <wp:anchor distT="0" distB="0" distL="114300" distR="114300" simplePos="0" relativeHeight="251765760" behindDoc="0" locked="0" layoutInCell="1" allowOverlap="1" wp14:anchorId="798CD9F5" wp14:editId="2B928278">
                 <wp:simplePos x="0" y="0"/>
                 <wp:positionH relativeFrom="margin">
                   <wp:posOffset>869950</wp:posOffset>
@@ -420,7 +510,7 @@
                               <w:pStyle w:val="Web"/>
                               <w:spacing w:before="0" w:beforeAutospacing="0" w:after="0" w:afterAutospacing="0"/>
                               <w:rPr>
-                                <w:rFonts w:ascii="標楷體" w:eastAsia="標楷體" w:hAnsi="標楷體" w:hint="eastAsia"/>
+                                <w:rFonts w:ascii="標楷體" w:eastAsia="標楷體" w:hAnsi="標楷體"/>
                                 <w:color w:val="FF0000"/>
                                 <w:sz w:val="22"/>
                               </w:rPr>
@@ -479,15 +569,7 @@
                                 <w:color w:val="FF0000"/>
                                 <w:sz w:val="22"/>
                               </w:rPr>
-                              <w:t>、</w:t>
-                            </w:r>
-                            <w:r>
-                              <w:rPr>
-                                <w:rFonts w:ascii="標楷體" w:eastAsia="標楷體" w:hAnsi="標楷體" w:hint="eastAsia"/>
-                                <w:color w:val="FF0000"/>
-                                <w:sz w:val="22"/>
-                              </w:rPr>
-                              <w:t>t</w:t>
+                              <w:t>、t</w:t>
                             </w:r>
                             <w:r>
                               <w:rPr>
@@ -514,7 +596,7 @@
           </mc:Choice>
           <mc:Fallback>
             <w:pict>
-              <v:shape w14:anchorId="24C1D1E5" id="_x0000_s1027" type="#_x0000_t202" style="position:absolute;margin-left:68.5pt;margin-top:2.4pt;width:268.8pt;height:22.5pt;z-index:251765760;visibility:visible;mso-wrap-style:none;mso-height-percent:0;mso-wrap-distance-left:9pt;mso-wrap-distance-top:0;mso-wrap-distance-right:9pt;mso-wrap-distance-bottom:0;mso-position-horizontal:absolute;mso-position-horizontal-relative:margin;mso-position-vertical:absolute;mso-position-vertical-relative:text;mso-height-percent:0;mso-height-relative:margin;v-text-anchor:top" o:gfxdata="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" filled="f" stroked="f">
+              <v:shape w14:anchorId="798CD9F5" id="_x0000_s1027" type="#_x0000_t202" style="position:absolute;margin-left:68.5pt;margin-top:2.4pt;width:268.8pt;height:22.5pt;z-index:251765760;visibility:visible;mso-wrap-style:none;mso-height-percent:0;mso-wrap-distance-left:9pt;mso-wrap-distance-top:0;mso-wrap-distance-right:9pt;mso-wrap-distance-bottom:0;mso-position-horizontal:absolute;mso-position-horizontal-relative:margin;mso-position-vertical:absolute;mso-position-vertical-relative:text;mso-height-percent:0;mso-height-relative:margin;v-text-anchor:top" o:gfxdata="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" filled="f" stroked="f">
                 <v:textbox>
                   <w:txbxContent>
                     <w:p>
@@ -522,7 +604,7 @@
                         <w:pStyle w:val="Web"/>
                         <w:spacing w:before="0" w:beforeAutospacing="0" w:after="0" w:afterAutospacing="0"/>
                         <w:rPr>
-                          <w:rFonts w:ascii="標楷體" w:eastAsia="標楷體" w:hAnsi="標楷體" w:hint="eastAsia"/>
+                          <w:rFonts w:ascii="標楷體" w:eastAsia="標楷體" w:hAnsi="標楷體"/>
                           <w:color w:val="FF0000"/>
                           <w:sz w:val="22"/>
                         </w:rPr>
@@ -581,15 +663,7 @@
                           <w:color w:val="FF0000"/>
                           <w:sz w:val="22"/>
                         </w:rPr>
-                        <w:t>、</w:t>
-                      </w:r>
-                      <w:r>
-                        <w:rPr>
-                          <w:rFonts w:ascii="標楷體" w:eastAsia="標楷體" w:hAnsi="標楷體" w:hint="eastAsia"/>
-                          <w:color w:val="FF0000"/>
-                          <w:sz w:val="22"/>
-                        </w:rPr>
-                        <w:t>t</w:t>
+                        <w:t>、t</w:t>
                       </w:r>
                       <w:r>
                         <w:rPr>
@@ -615,7 +689,7 @@
         <mc:AlternateContent>
           <mc:Choice Requires="wps">
             <w:drawing>
-              <wp:anchor distT="0" distB="0" distL="114300" distR="114300" simplePos="0" relativeHeight="251741184" behindDoc="0" locked="0" layoutInCell="1" allowOverlap="1" wp14:anchorId="4A14A5C6" wp14:editId="152876C6">
+              <wp:anchor distT="0" distB="0" distL="114300" distR="114300" simplePos="0" relativeHeight="251741184" behindDoc="0" locked="0" layoutInCell="1" allowOverlap="1" wp14:anchorId="2EA3EFD0" wp14:editId="6233DD92">
                 <wp:simplePos x="0" y="0"/>
                 <wp:positionH relativeFrom="margin">
                   <wp:posOffset>-168729</wp:posOffset>
@@ -701,7 +775,7 @@
         <mc:AlternateContent>
           <mc:Choice Requires="wps">
             <w:drawing>
-              <wp:anchor distT="0" distB="0" distL="114300" distR="114300" simplePos="0" relativeHeight="251769856" behindDoc="0" locked="0" layoutInCell="1" allowOverlap="1" wp14:anchorId="5EE00787" wp14:editId="538DB084">
+              <wp:anchor distT="0" distB="0" distL="114300" distR="114300" simplePos="0" relativeHeight="251769856" behindDoc="0" locked="0" layoutInCell="1" allowOverlap="1" wp14:anchorId="7AC8102A" wp14:editId="68210B33">
                 <wp:simplePos x="0" y="0"/>
                 <wp:positionH relativeFrom="margin">
                   <wp:posOffset>1339689</wp:posOffset>
@@ -791,7 +865,7 @@
           </mc:Choice>
           <mc:Fallback>
             <w:pict>
-              <v:shape w14:anchorId="5EE00787" id="_x0000_s1028" type="#_x0000_t202" style="position:absolute;margin-left:105.5pt;margin-top:15pt;width:268.8pt;height:22.5pt;z-index:251769856;visibility:visible;mso-wrap-style:none;mso-height-percent:0;mso-wrap-distance-left:9pt;mso-wrap-distance-top:0;mso-wrap-distance-right:9pt;mso-wrap-distance-bottom:0;mso-position-horizontal:absolute;mso-position-horizontal-relative:margin;mso-position-vertical:absolute;mso-position-vertical-relative:text;mso-height-percent:0;mso-height-relative:margin;v-text-anchor:top" o:gfxdata="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" filled="f" stroked="f">
+              <v:shape w14:anchorId="7AC8102A" id="_x0000_s1028" type="#_x0000_t202" style="position:absolute;margin-left:105.5pt;margin-top:15pt;width:268.8pt;height:22.5pt;z-index:251769856;visibility:visible;mso-wrap-style:none;mso-height-percent:0;mso-wrap-distance-left:9pt;mso-wrap-distance-top:0;mso-wrap-distance-right:9pt;mso-wrap-distance-bottom:0;mso-position-horizontal:absolute;mso-position-horizontal-relative:margin;mso-position-vertical:absolute;mso-position-vertical-relative:text;mso-height-percent:0;mso-height-relative:margin;v-text-anchor:top" o:gfxdata="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" filled="f" stroked="f">
                 <v:textbox>
                   <w:txbxContent>
                     <w:p>
@@ -852,7 +926,7 @@
         <mc:AlternateContent>
           <mc:Choice Requires="wps">
             <w:drawing>
-              <wp:anchor distT="0" distB="0" distL="114300" distR="114300" simplePos="0" relativeHeight="251745280" behindDoc="0" locked="0" layoutInCell="1" allowOverlap="1" wp14:anchorId="50C7C71A" wp14:editId="1B2E117B">
+              <wp:anchor distT="0" distB="0" distL="114300" distR="114300" simplePos="0" relativeHeight="251745280" behindDoc="0" locked="0" layoutInCell="1" allowOverlap="1" wp14:anchorId="56B78BC0" wp14:editId="5A7937FD">
                 <wp:simplePos x="0" y="0"/>
                 <wp:positionH relativeFrom="margin">
                   <wp:posOffset>-174009</wp:posOffset>
@@ -936,7 +1010,7 @@
         <mc:AlternateContent>
           <mc:Choice Requires="wps">
             <w:drawing>
-              <wp:anchor distT="0" distB="0" distL="114300" distR="114300" simplePos="0" relativeHeight="251743232" behindDoc="0" locked="0" layoutInCell="1" allowOverlap="1" wp14:anchorId="0E972531" wp14:editId="577A8438">
+              <wp:anchor distT="0" distB="0" distL="114300" distR="114300" simplePos="0" relativeHeight="251743232" behindDoc="0" locked="0" layoutInCell="1" allowOverlap="1" wp14:anchorId="7765CCAF" wp14:editId="176A455F">
                 <wp:simplePos x="0" y="0"/>
                 <wp:positionH relativeFrom="margin">
                   <wp:posOffset>-160361</wp:posOffset>
@@ -1022,7 +1096,7 @@
         <mc:AlternateContent>
           <mc:Choice Requires="wps">
             <w:drawing>
-              <wp:anchor distT="0" distB="0" distL="114300" distR="114300" simplePos="0" relativeHeight="251763712" behindDoc="0" locked="0" layoutInCell="1" allowOverlap="1" wp14:anchorId="399230E1" wp14:editId="3869FE35">
+              <wp:anchor distT="0" distB="0" distL="114300" distR="114300" simplePos="0" relativeHeight="251763712" behindDoc="0" locked="0" layoutInCell="1" allowOverlap="1" wp14:anchorId="62F40149" wp14:editId="45E23B11">
                 <wp:simplePos x="0" y="0"/>
                 <wp:positionH relativeFrom="margin">
                   <wp:posOffset>2255293</wp:posOffset>
@@ -1106,7 +1180,7 @@
         <mc:AlternateContent>
           <mc:Choice Requires="wps">
             <w:drawing>
-              <wp:anchor distT="0" distB="0" distL="114300" distR="114300" simplePos="0" relativeHeight="251771904" behindDoc="0" locked="0" layoutInCell="1" allowOverlap="1" wp14:anchorId="1B11FEFD" wp14:editId="1C6FEFD4">
+              <wp:anchor distT="0" distB="0" distL="114300" distR="114300" simplePos="0" relativeHeight="251771904" behindDoc="0" locked="0" layoutInCell="1" allowOverlap="1" wp14:anchorId="1300C416" wp14:editId="1F6F295B">
                 <wp:simplePos x="0" y="0"/>
                 <wp:positionH relativeFrom="margin">
                   <wp:posOffset>1360321</wp:posOffset>
@@ -1196,7 +1270,7 @@
           </mc:Choice>
           <mc:Fallback>
             <w:pict>
-              <v:shape w14:anchorId="1B11FEFD" id="_x0000_s1029" type="#_x0000_t202" style="position:absolute;margin-left:107.1pt;margin-top:9.4pt;width:268.8pt;height:22.5pt;z-index:251771904;visibility:visible;mso-wrap-style:none;mso-height-percent:0;mso-wrap-distance-left:9pt;mso-wrap-distance-top:0;mso-wrap-distance-right:9pt;mso-wrap-distance-bottom:0;mso-position-horizontal:absolute;mso-position-horizontal-relative:margin;mso-position-vertical:absolute;mso-position-vertical-relative:text;mso-height-percent:0;mso-height-relative:margin;v-text-anchor:top" o:gfxdata="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" filled="f" stroked="f">
+              <v:shape w14:anchorId="1300C416" id="_x0000_s1029" type="#_x0000_t202" style="position:absolute;margin-left:107.1pt;margin-top:9.4pt;width:268.8pt;height:22.5pt;z-index:251771904;visibility:visible;mso-wrap-style:none;mso-height-percent:0;mso-wrap-distance-left:9pt;mso-wrap-distance-top:0;mso-wrap-distance-right:9pt;mso-wrap-distance-bottom:0;mso-position-horizontal:absolute;mso-position-horizontal-relative:margin;mso-position-vertical:absolute;mso-position-vertical-relative:text;mso-height-percent:0;mso-height-relative:margin;v-text-anchor:top" o:gfxdata="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" filled="f" stroked="f">
                 <v:textbox>
                   <w:txbxContent>
                     <w:p>
@@ -1257,7 +1331,7 @@
         <mc:AlternateContent>
           <mc:Choice Requires="wps">
             <w:drawing>
-              <wp:anchor distT="0" distB="0" distL="114300" distR="114300" simplePos="0" relativeHeight="251747328" behindDoc="0" locked="0" layoutInCell="1" allowOverlap="1" wp14:anchorId="78E58A7D" wp14:editId="18FED6B9">
+              <wp:anchor distT="0" distB="0" distL="114300" distR="114300" simplePos="0" relativeHeight="251747328" behindDoc="0" locked="0" layoutInCell="1" allowOverlap="1" wp14:anchorId="069245BA" wp14:editId="3489B6DB">
                 <wp:simplePos x="0" y="0"/>
                 <wp:positionH relativeFrom="margin">
                   <wp:posOffset>-171715</wp:posOffset>
@@ -1343,7 +1417,7 @@
         <mc:AlternateContent>
           <mc:Choice Requires="wps">
             <w:drawing>
-              <wp:anchor distT="0" distB="0" distL="114300" distR="114300" simplePos="0" relativeHeight="251782144" behindDoc="0" locked="0" layoutInCell="1" allowOverlap="1" wp14:anchorId="40D32B06" wp14:editId="0026610C">
+              <wp:anchor distT="0" distB="0" distL="114300" distR="114300" simplePos="0" relativeHeight="251782144" behindDoc="0" locked="0" layoutInCell="1" allowOverlap="1" wp14:anchorId="2238B193" wp14:editId="740108D9">
                 <wp:simplePos x="0" y="0"/>
                 <wp:positionH relativeFrom="margin">
                   <wp:posOffset>2830612</wp:posOffset>
@@ -1379,7 +1453,7 @@
                               <w:pStyle w:val="Web"/>
                               <w:spacing w:before="0" w:beforeAutospacing="0" w:after="0" w:afterAutospacing="0"/>
                               <w:rPr>
-                                <w:rFonts w:ascii="標楷體" w:eastAsia="標楷體" w:hAnsi="標楷體" w:hint="eastAsia"/>
+                                <w:rFonts w:ascii="標楷體" w:eastAsia="標楷體" w:hAnsi="標楷體"/>
                                 <w:color w:val="FF0000"/>
                                 <w:sz w:val="20"/>
                               </w:rPr>
@@ -1412,7 +1486,7 @@
           </mc:Choice>
           <mc:Fallback>
             <w:pict>
-              <v:shape w14:anchorId="40D32B06" id="_x0000_s1030" type="#_x0000_t202" style="position:absolute;margin-left:222.9pt;margin-top:14.65pt;width:82pt;height:60.7pt;z-index:251782144;visibility:visible;mso-wrap-style:square;mso-width-percent:0;mso-height-percent:0;mso-wrap-distance-left:9pt;mso-wrap-distance-top:0;mso-wrap-distance-right:9pt;mso-wrap-distance-bottom:0;mso-position-horizontal:absolute;mso-position-horizontal-relative:margin;mso-position-vertical:absolute;mso-position-vertical-relative:text;mso-width-percent:0;mso-height-percent:0;mso-width-relative:margin;mso-height-relative:margin;v-text-anchor:top" o:gfxdata="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" filled="f" stroked="f">
+              <v:shape w14:anchorId="2238B193" id="_x0000_s1030" type="#_x0000_t202" style="position:absolute;margin-left:222.9pt;margin-top:14.65pt;width:82pt;height:60.7pt;z-index:251782144;visibility:visible;mso-wrap-style:square;mso-width-percent:0;mso-height-percent:0;mso-wrap-distance-left:9pt;mso-wrap-distance-top:0;mso-wrap-distance-right:9pt;mso-wrap-distance-bottom:0;mso-position-horizontal:absolute;mso-position-horizontal-relative:margin;mso-position-vertical:absolute;mso-position-vertical-relative:text;mso-width-percent:0;mso-height-percent:0;mso-width-relative:margin;mso-height-relative:margin;v-text-anchor:top" o:gfxdata="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" filled="f" stroked="f">
                 <v:textbox>
                   <w:txbxContent>
                     <w:p>
@@ -1420,7 +1494,7 @@
                         <w:pStyle w:val="Web"/>
                         <w:spacing w:before="0" w:beforeAutospacing="0" w:after="0" w:afterAutospacing="0"/>
                         <w:rPr>
-                          <w:rFonts w:ascii="標楷體" w:eastAsia="標楷體" w:hAnsi="標楷體" w:hint="eastAsia"/>
+                          <w:rFonts w:ascii="標楷體" w:eastAsia="標楷體" w:hAnsi="標楷體"/>
                           <w:color w:val="FF0000"/>
                           <w:sz w:val="20"/>
                         </w:rPr>
@@ -1449,7 +1523,7 @@
         <mc:AlternateContent>
           <mc:Choice Requires="wps">
             <w:drawing>
-              <wp:anchor distT="0" distB="0" distL="114300" distR="114300" simplePos="0" relativeHeight="251773952" behindDoc="0" locked="0" layoutInCell="1" allowOverlap="1" wp14:anchorId="76F8EC79" wp14:editId="4694D731">
+              <wp:anchor distT="0" distB="0" distL="114300" distR="114300" simplePos="0" relativeHeight="251773952" behindDoc="0" locked="0" layoutInCell="1" allowOverlap="1" wp14:anchorId="66BD72BA" wp14:editId="0CE73A31">
                 <wp:simplePos x="0" y="0"/>
                 <wp:positionH relativeFrom="margin">
                   <wp:posOffset>760863</wp:posOffset>
@@ -1496,15 +1570,7 @@
                                 <w:color w:val="FF0000"/>
                                 <w:sz w:val="22"/>
                               </w:rPr>
-                              <w:t>5</w:t>
-                            </w:r>
-                            <w:r>
-                              <w:rPr>
-                                <w:rFonts w:ascii="標楷體" w:eastAsia="標楷體" w:hAnsi="標楷體"/>
-                                <w:color w:val="FF0000"/>
-                                <w:sz w:val="22"/>
-                              </w:rPr>
-                              <w:t>.</w:t>
+                              <w:t>5.</w:t>
                             </w:r>
                             <w:r>
                               <w:rPr>
@@ -1539,7 +1605,7 @@
           </mc:Choice>
           <mc:Fallback>
             <w:pict>
-              <v:shape w14:anchorId="76F8EC79" id="_x0000_s1031" type="#_x0000_t202" style="position:absolute;margin-left:59.9pt;margin-top:6.45pt;width:268.8pt;height:20.35pt;z-index:251773952;visibility:visible;mso-wrap-style:none;mso-height-percent:0;mso-wrap-distance-left:9pt;mso-wrap-distance-top:0;mso-wrap-distance-right:9pt;mso-wrap-distance-bottom:0;mso-position-horizontal:absolute;mso-position-horizontal-relative:margin;mso-position-vertical:absolute;mso-position-vertical-relative:text;mso-height-percent:0;mso-height-relative:margin;v-text-anchor:top" o:gfxdata="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" filled="f" stroked="f">
+              <v:shape w14:anchorId="66BD72BA" id="_x0000_s1031" type="#_x0000_t202" style="position:absolute;margin-left:59.9pt;margin-top:6.45pt;width:268.8pt;height:20.35pt;z-index:251773952;visibility:visible;mso-wrap-style:none;mso-height-percent:0;mso-wrap-distance-left:9pt;mso-wrap-distance-top:0;mso-wrap-distance-right:9pt;mso-wrap-distance-bottom:0;mso-position-horizontal:absolute;mso-position-horizontal-relative:margin;mso-position-vertical:absolute;mso-position-vertical-relative:text;mso-height-percent:0;mso-height-relative:margin;v-text-anchor:top" o:gfxdata="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" filled="f" stroked="f">
                 <v:textbox>
                   <w:txbxContent>
                     <w:p>
@@ -1558,15 +1624,7 @@
                           <w:color w:val="FF0000"/>
                           <w:sz w:val="22"/>
                         </w:rPr>
-                        <w:t>5</w:t>
-                      </w:r>
-                      <w:r>
-                        <w:rPr>
-                          <w:rFonts w:ascii="標楷體" w:eastAsia="標楷體" w:hAnsi="標楷體"/>
-                          <w:color w:val="FF0000"/>
-                          <w:sz w:val="22"/>
-                        </w:rPr>
-                        <w:t>.</w:t>
+                        <w:t>5.</w:t>
                       </w:r>
                       <w:r>
                         <w:rPr>
@@ -1600,7 +1658,7 @@
         <mc:AlternateContent>
           <mc:Choice Requires="wps">
             <w:drawing>
-              <wp:anchor distT="0" distB="0" distL="114300" distR="114300" simplePos="0" relativeHeight="251749376" behindDoc="0" locked="0" layoutInCell="1" allowOverlap="1" wp14:anchorId="37D91DBA" wp14:editId="1F563C58">
+              <wp:anchor distT="0" distB="0" distL="114300" distR="114300" simplePos="0" relativeHeight="251749376" behindDoc="0" locked="0" layoutInCell="1" allowOverlap="1" wp14:anchorId="1DB01D81" wp14:editId="08689E15">
                 <wp:simplePos x="0" y="0"/>
                 <wp:positionH relativeFrom="margin">
                   <wp:posOffset>494731</wp:posOffset>
@@ -1686,7 +1744,7 @@
         <mc:AlternateContent>
           <mc:Choice Requires="wps">
             <w:drawing>
-              <wp:anchor distT="0" distB="0" distL="114300" distR="114300" simplePos="0" relativeHeight="251778048" behindDoc="0" locked="0" layoutInCell="1" allowOverlap="1" wp14:anchorId="2E0F0129" wp14:editId="10AC5F09">
+              <wp:anchor distT="0" distB="0" distL="114300" distR="114300" simplePos="0" relativeHeight="251778048" behindDoc="0" locked="0" layoutInCell="1" allowOverlap="1" wp14:anchorId="3085324B" wp14:editId="00E73699">
                 <wp:simplePos x="0" y="0"/>
                 <wp:positionH relativeFrom="margin">
                   <wp:posOffset>753594</wp:posOffset>
@@ -1722,7 +1780,7 @@
                               <w:pStyle w:val="Web"/>
                               <w:spacing w:before="0" w:beforeAutospacing="0" w:after="0" w:afterAutospacing="0"/>
                               <w:rPr>
-                                <w:rFonts w:ascii="標楷體" w:eastAsia="標楷體" w:hAnsi="標楷體" w:hint="eastAsia"/>
+                                <w:rFonts w:ascii="標楷體" w:eastAsia="標楷體" w:hAnsi="標楷體"/>
                                 <w:color w:val="FF0000"/>
                                 <w:sz w:val="20"/>
                               </w:rPr>
@@ -1760,7 +1818,7 @@
           </mc:Choice>
           <mc:Fallback>
             <w:pict>
-              <v:shape w14:anchorId="2E0F0129" id="_x0000_s1032" type="#_x0000_t202" style="position:absolute;margin-left:59.35pt;margin-top:2.4pt;width:268.8pt;height:23.1pt;z-index:251778048;visibility:visible;mso-wrap-style:none;mso-height-percent:0;mso-wrap-distance-left:9pt;mso-wrap-distance-top:0;mso-wrap-distance-right:9pt;mso-wrap-distance-bottom:0;mso-position-horizontal:absolute;mso-position-horizontal-relative:margin;mso-position-vertical:absolute;mso-position-vertical-relative:text;mso-height-percent:0;mso-height-relative:margin;v-text-anchor:top" o:gfxdata="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" filled="f" stroked="f">
+              <v:shape w14:anchorId="3085324B" id="_x0000_s1032" type="#_x0000_t202" style="position:absolute;margin-left:59.35pt;margin-top:2.4pt;width:268.8pt;height:23.1pt;z-index:251778048;visibility:visible;mso-wrap-style:none;mso-height-percent:0;mso-wrap-distance-left:9pt;mso-wrap-distance-top:0;mso-wrap-distance-right:9pt;mso-wrap-distance-bottom:0;mso-position-horizontal:absolute;mso-position-horizontal-relative:margin;mso-position-vertical:absolute;mso-position-vertical-relative:text;mso-height-percent:0;mso-height-relative:margin;v-text-anchor:top" o:gfxdata="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" filled="f" stroked="f">
                 <v:textbox>
                   <w:txbxContent>
                     <w:p>
@@ -1768,7 +1826,7 @@
                         <w:pStyle w:val="Web"/>
                         <w:spacing w:before="0" w:beforeAutospacing="0" w:after="0" w:afterAutospacing="0"/>
                         <w:rPr>
-                          <w:rFonts w:ascii="標楷體" w:eastAsia="標楷體" w:hAnsi="標楷體" w:hint="eastAsia"/>
+                          <w:rFonts w:ascii="標楷體" w:eastAsia="標楷體" w:hAnsi="標楷體"/>
                           <w:color w:val="FF0000"/>
                           <w:sz w:val="20"/>
                         </w:rPr>
@@ -1805,7 +1863,7 @@
         <mc:AlternateContent>
           <mc:Choice Requires="wps">
             <w:drawing>
-              <wp:anchor distT="0" distB="0" distL="114300" distR="114300" simplePos="0" relativeHeight="251776000" behindDoc="0" locked="0" layoutInCell="1" allowOverlap="1" wp14:anchorId="753CE087" wp14:editId="3B7E9687">
+              <wp:anchor distT="0" distB="0" distL="114300" distR="114300" simplePos="0" relativeHeight="251776000" behindDoc="0" locked="0" layoutInCell="1" allowOverlap="1" wp14:anchorId="41264CC5" wp14:editId="755BFC74">
                 <wp:simplePos x="0" y="0"/>
                 <wp:positionH relativeFrom="margin">
                   <wp:posOffset>1136176</wp:posOffset>
@@ -1852,15 +1910,7 @@
                                 <w:color w:val="FF0000"/>
                                 <w:sz w:val="20"/>
                               </w:rPr>
-                              <w:t>6</w:t>
-                            </w:r>
-                            <w:r>
-                              <w:rPr>
-                                <w:rFonts w:ascii="標楷體" w:eastAsia="標楷體" w:hAnsi="標楷體"/>
-                                <w:color w:val="FF0000"/>
-                                <w:sz w:val="20"/>
-                              </w:rPr>
-                              <w:t>.</w:t>
+                              <w:t>6.</w:t>
                             </w:r>
                             <w:r>
                               <w:rPr>
@@ -1892,7 +1942,7 @@
                               <w:pStyle w:val="Web"/>
                               <w:spacing w:before="0" w:beforeAutospacing="0" w:after="0" w:afterAutospacing="0"/>
                               <w:rPr>
-                                <w:rFonts w:ascii="標楷體" w:eastAsia="標楷體" w:hAnsi="標楷體" w:hint="eastAsia"/>
+                                <w:rFonts w:ascii="標楷體" w:eastAsia="標楷體" w:hAnsi="標楷體"/>
                                 <w:color w:val="FF0000"/>
                                 <w:sz w:val="20"/>
                               </w:rPr>
@@ -1938,7 +1988,7 @@
           </mc:Choice>
           <mc:Fallback>
             <w:pict>
-              <v:shape w14:anchorId="753CE087" id="_x0000_s1033" type="#_x0000_t202" style="position:absolute;margin-left:89.45pt;margin-top:12.1pt;width:268.8pt;height:38.7pt;z-index:251776000;visibility:visible;mso-wrap-style:none;mso-height-percent:0;mso-wrap-distance-left:9pt;mso-wrap-distance-top:0;mso-wrap-distance-right:9pt;mso-wrap-distance-bottom:0;mso-position-horizontal:absolute;mso-position-horizontal-relative:margin;mso-position-vertical:absolute;mso-position-vertical-relative:text;mso-height-percent:0;mso-height-relative:margin;v-text-anchor:top" o:gfxdata="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" filled="f" stroked="f">
+              <v:shape w14:anchorId="41264CC5" id="_x0000_s1033" type="#_x0000_t202" style="position:absolute;margin-left:89.45pt;margin-top:12.1pt;width:268.8pt;height:38.7pt;z-index:251776000;visibility:visible;mso-wrap-style:none;mso-height-percent:0;mso-wrap-distance-left:9pt;mso-wrap-distance-top:0;mso-wrap-distance-right:9pt;mso-wrap-distance-bottom:0;mso-position-horizontal:absolute;mso-position-horizontal-relative:margin;mso-position-vertical:absolute;mso-position-vertical-relative:text;mso-height-percent:0;mso-height-relative:margin;v-text-anchor:top" o:gfxdata="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" filled="f" stroked="f">
                 <v:textbox>
                   <w:txbxContent>
                     <w:p>
@@ -1957,15 +2007,7 @@
                           <w:color w:val="FF0000"/>
                           <w:sz w:val="20"/>
                         </w:rPr>
-                        <w:t>6</w:t>
-                      </w:r>
-                      <w:r>
-                        <w:rPr>
-                          <w:rFonts w:ascii="標楷體" w:eastAsia="標楷體" w:hAnsi="標楷體"/>
-                          <w:color w:val="FF0000"/>
-                          <w:sz w:val="20"/>
-                        </w:rPr>
-                        <w:t>.</w:t>
+                        <w:t>6.</w:t>
                       </w:r>
                       <w:r>
                         <w:rPr>
@@ -1997,7 +2039,7 @@
                         <w:pStyle w:val="Web"/>
                         <w:spacing w:before="0" w:beforeAutospacing="0" w:after="0" w:afterAutospacing="0"/>
                         <w:rPr>
-                          <w:rFonts w:ascii="標楷體" w:eastAsia="標楷體" w:hAnsi="標楷體" w:hint="eastAsia"/>
+                          <w:rFonts w:ascii="標楷體" w:eastAsia="標楷體" w:hAnsi="標楷體"/>
                           <w:color w:val="FF0000"/>
                           <w:sz w:val="20"/>
                         </w:rPr>
@@ -2042,7 +2084,7 @@
         <mc:AlternateContent>
           <mc:Choice Requires="wps">
             <w:drawing>
-              <wp:anchor distT="0" distB="0" distL="114300" distR="114300" simplePos="0" relativeHeight="251751424" behindDoc="0" locked="0" layoutInCell="1" allowOverlap="1" wp14:anchorId="7EBA58E2" wp14:editId="4DF0C18C">
+              <wp:anchor distT="0" distB="0" distL="114300" distR="114300" simplePos="0" relativeHeight="251751424" behindDoc="0" locked="0" layoutInCell="1" allowOverlap="1" wp14:anchorId="64F0E01B" wp14:editId="07D2504B">
                 <wp:simplePos x="0" y="0"/>
                 <wp:positionH relativeFrom="margin">
                   <wp:posOffset>496940</wp:posOffset>
@@ -2128,7 +2170,7 @@
         <mc:AlternateContent>
           <mc:Choice Requires="wps">
             <w:drawing>
-              <wp:anchor distT="0" distB="0" distL="114300" distR="114300" simplePos="0" relativeHeight="251755520" behindDoc="0" locked="0" layoutInCell="1" allowOverlap="1" wp14:anchorId="399230E1" wp14:editId="3869FE35">
+              <wp:anchor distT="0" distB="0" distL="114300" distR="114300" simplePos="0" relativeHeight="251755520" behindDoc="0" locked="0" layoutInCell="1" allowOverlap="1" wp14:anchorId="2A5EF09D" wp14:editId="174186B0">
                 <wp:simplePos x="0" y="0"/>
                 <wp:positionH relativeFrom="margin">
                   <wp:posOffset>-124252</wp:posOffset>
@@ -2212,7 +2254,7 @@
         <mc:AlternateContent>
           <mc:Choice Requires="wps">
             <w:drawing>
-              <wp:anchor distT="0" distB="0" distL="114300" distR="114300" simplePos="0" relativeHeight="251753472" behindDoc="0" locked="0" layoutInCell="1" allowOverlap="1" wp14:anchorId="361B17A7" wp14:editId="4867251A">
+              <wp:anchor distT="0" distB="0" distL="114300" distR="114300" simplePos="0" relativeHeight="251753472" behindDoc="0" locked="0" layoutInCell="1" allowOverlap="1" wp14:anchorId="47D8C4A3" wp14:editId="61FC6B9E">
                 <wp:simplePos x="0" y="0"/>
                 <wp:positionH relativeFrom="margin">
                   <wp:posOffset>-133065</wp:posOffset>
@@ -2298,7 +2340,7 @@
         <mc:AlternateContent>
           <mc:Choice Requires="wps">
             <w:drawing>
-              <wp:anchor distT="0" distB="0" distL="114300" distR="114300" simplePos="0" relativeHeight="251780096" behindDoc="0" locked="0" layoutInCell="1" allowOverlap="1" wp14:anchorId="76183BDD" wp14:editId="1ABD803A">
+              <wp:anchor distT="0" distB="0" distL="114300" distR="114300" simplePos="0" relativeHeight="251780096" behindDoc="0" locked="0" layoutInCell="1" allowOverlap="1" wp14:anchorId="2BB97467" wp14:editId="04B34B65">
                 <wp:simplePos x="0" y="0"/>
                 <wp:positionH relativeFrom="margin">
                   <wp:posOffset>1136176</wp:posOffset>
@@ -2334,7 +2376,7 @@
                               <w:pStyle w:val="Web"/>
                               <w:spacing w:before="0" w:beforeAutospacing="0" w:after="0" w:afterAutospacing="0"/>
                               <w:rPr>
-                                <w:rFonts w:ascii="標楷體" w:eastAsia="標楷體" w:hAnsi="標楷體" w:hint="eastAsia"/>
+                                <w:rFonts w:ascii="標楷體" w:eastAsia="標楷體" w:hAnsi="標楷體"/>
                                 <w:color w:val="FF0000"/>
                                 <w:sz w:val="20"/>
                               </w:rPr>
@@ -2375,7 +2417,7 @@
           </mc:Choice>
           <mc:Fallback>
             <w:pict>
-              <v:shape w14:anchorId="76183BDD" id="_x0000_s1034" type="#_x0000_t202" style="position:absolute;margin-left:89.45pt;margin-top:9.95pt;width:82pt;height:60.7pt;z-index:251780096;visibility:visible;mso-wrap-style:square;mso-width-percent:0;mso-height-percent:0;mso-wrap-distance-left:9pt;mso-wrap-distance-top:0;mso-wrap-distance-right:9pt;mso-wrap-distance-bottom:0;mso-position-horizontal:absolute;mso-position-horizontal-relative:margin;mso-position-vertical:absolute;mso-position-vertical-relative:text;mso-width-percent:0;mso-height-percent:0;mso-width-relative:margin;mso-height-relative:margin;v-text-anchor:top" o:gfxdata="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" filled="f" stroked="f">
+              <v:shape w14:anchorId="2BB97467" id="_x0000_s1034" type="#_x0000_t202" style="position:absolute;margin-left:89.45pt;margin-top:9.95pt;width:82pt;height:60.7pt;z-index:251780096;visibility:visible;mso-wrap-style:square;mso-width-percent:0;mso-height-percent:0;mso-wrap-distance-left:9pt;mso-wrap-distance-top:0;mso-wrap-distance-right:9pt;mso-wrap-distance-bottom:0;mso-position-horizontal:absolute;mso-position-horizontal-relative:margin;mso-position-vertical:absolute;mso-position-vertical-relative:text;mso-width-percent:0;mso-height-percent:0;mso-width-relative:margin;mso-height-relative:margin;v-text-anchor:top" o:gfxdata="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" filled="f" stroked="f">
                 <v:textbox>
                   <w:txbxContent>
                     <w:p>
@@ -2383,7 +2425,7 @@
                         <w:pStyle w:val="Web"/>
                         <w:spacing w:before="0" w:beforeAutospacing="0" w:after="0" w:afterAutospacing="0"/>
                         <w:rPr>
-                          <w:rFonts w:ascii="標楷體" w:eastAsia="標楷體" w:hAnsi="標楷體" w:hint="eastAsia"/>
+                          <w:rFonts w:ascii="標楷體" w:eastAsia="標楷體" w:hAnsi="標楷體"/>
                           <w:color w:val="FF0000"/>
                           <w:sz w:val="20"/>
                         </w:rPr>
@@ -2420,7 +2462,7 @@
         <mc:AlternateContent>
           <mc:Choice Requires="wps">
             <w:drawing>
-              <wp:anchor distT="0" distB="0" distL="114300" distR="114300" simplePos="0" relativeHeight="251757568" behindDoc="0" locked="0" layoutInCell="1" allowOverlap="1" wp14:anchorId="399230E1" wp14:editId="3869FE35">
+              <wp:anchor distT="0" distB="0" distL="114300" distR="114300" simplePos="0" relativeHeight="251757568" behindDoc="0" locked="0" layoutInCell="1" allowOverlap="1" wp14:anchorId="6D60091A" wp14:editId="184A191E">
                 <wp:simplePos x="0" y="0"/>
                 <wp:positionH relativeFrom="margin">
                   <wp:posOffset>-124356</wp:posOffset>
@@ -2506,7 +2548,7 @@
         <mc:AlternateContent>
           <mc:Choice Requires="wps">
             <w:drawing>
-              <wp:anchor distT="0" distB="0" distL="114300" distR="114300" simplePos="0" relativeHeight="251759616" behindDoc="0" locked="0" layoutInCell="1" allowOverlap="1" wp14:anchorId="399230E1" wp14:editId="3869FE35">
+              <wp:anchor distT="0" distB="0" distL="114300" distR="114300" simplePos="0" relativeHeight="251759616" behindDoc="0" locked="0" layoutInCell="1" allowOverlap="1" wp14:anchorId="6DB25250" wp14:editId="6D0CACAA">
                 <wp:simplePos x="0" y="0"/>
                 <wp:positionH relativeFrom="margin">
                   <wp:posOffset>-117162</wp:posOffset>
@@ -2592,7 +2634,7 @@
         <mc:AlternateContent>
           <mc:Choice Requires="wps">
             <w:drawing>
-              <wp:anchor distT="0" distB="0" distL="114300" distR="114300" simplePos="0" relativeHeight="251761664" behindDoc="0" locked="0" layoutInCell="1" allowOverlap="1" wp14:anchorId="399230E1" wp14:editId="3869FE35">
+              <wp:anchor distT="0" distB="0" distL="114300" distR="114300" simplePos="0" relativeHeight="251761664" behindDoc="0" locked="0" layoutInCell="1" allowOverlap="1" wp14:anchorId="1A48DB4A" wp14:editId="78115E27">
                 <wp:simplePos x="0" y="0"/>
                 <wp:positionH relativeFrom="margin">
                   <wp:posOffset>-117267</wp:posOffset>
@@ -2671,21 +2713,9 @@
       </w:r>
     </w:p>
     <w:p/>
-    <w:p>
-      <w:pPr>
-        <w:rPr>
-          <w:rFonts w:hint="eastAsia"/>
-        </w:rPr>
-      </w:pPr>
-    </w:p>
-    <w:p/>
-    <w:p>
-      <w:pPr>
-        <w:rPr>
-          <w:rFonts w:hint="eastAsia"/>
-        </w:rPr>
-      </w:pPr>
-    </w:p>
+    <w:p/>
+    <w:p/>
+    <w:p/>
     <w:p>
       <w:pPr>
         <w:pStyle w:val="a7"/>
@@ -2881,7 +2911,7 @@
         <w:pStyle w:val="a7"/>
         <w:ind w:leftChars="0"/>
         <w:rPr>
-          <w:rFonts w:ascii="Times New Roman" w:eastAsia="標楷體" w:hAnsi="Times New Roman" w:cs="Times New Roman" w:hint="eastAsia"/>
+          <w:rFonts w:ascii="Times New Roman" w:eastAsia="標楷體" w:hAnsi="Times New Roman" w:cs="Times New Roman"/>
         </w:rPr>
       </w:pPr>
       <w:r>
@@ -3031,7 +3061,7 @@
         <mc:AlternateContent>
           <mc:Choice Requires="wpg">
             <w:drawing>
-              <wp:anchor distT="0" distB="0" distL="114300" distR="114300" simplePos="0" relativeHeight="251680768" behindDoc="0" locked="0" layoutInCell="1" allowOverlap="1">
+              <wp:anchor distT="0" distB="0" distL="114300" distR="114300" simplePos="0" relativeHeight="251680768" behindDoc="0" locked="0" layoutInCell="1" allowOverlap="1" wp14:anchorId="4D55E7D1" wp14:editId="73AB1B42">
                 <wp:simplePos x="0" y="0"/>
                 <wp:positionH relativeFrom="column">
                   <wp:posOffset>-96926</wp:posOffset>
@@ -3216,17 +3246,11 @@
     <w:p/>
     <w:p/>
     <w:p/>
-    <w:p>
-      <w:pPr>
-        <w:rPr>
-          <w:rFonts w:hint="eastAsia"/>
-        </w:rPr>
-      </w:pPr>
-    </w:p>
-    <w:p>
-      <w:pPr>
-        <w:rPr>
-          <w:rFonts w:ascii="Times New Roman" w:eastAsia="標楷體" w:hAnsi="Times New Roman" w:cs="Times New Roman" w:hint="eastAsia"/>
+    <w:p/>
+    <w:p>
+      <w:pPr>
+        <w:rPr>
+          <w:rFonts w:ascii="Times New Roman" w:eastAsia="標楷體" w:hAnsi="Times New Roman" w:cs="Times New Roman"/>
         </w:rPr>
       </w:pPr>
       <w:proofErr w:type="spellStart"/>
@@ -3234,6 +3258,7 @@
         <w:rPr>
           <w:rFonts w:ascii="Times New Roman" w:eastAsia="標楷體" w:hAnsi="Times New Roman" w:cs="Times New Roman"/>
         </w:rPr>
+        <w:lastRenderedPageBreak/>
         <w:t>Train_model</w:t>
       </w:r>
       <w:proofErr w:type="spellEnd"/>
@@ -3294,7 +3319,7 @@
         <mc:AlternateContent>
           <mc:Choice Requires="wpg">
             <w:drawing>
-              <wp:anchor distT="0" distB="0" distL="114300" distR="114300" simplePos="0" relativeHeight="251675648" behindDoc="0" locked="0" layoutInCell="1" allowOverlap="1">
+              <wp:anchor distT="0" distB="0" distL="114300" distR="114300" simplePos="0" relativeHeight="251675648" behindDoc="0" locked="0" layoutInCell="1" allowOverlap="1" wp14:anchorId="0641A71F" wp14:editId="1FB4F25B">
                 <wp:simplePos x="0" y="0"/>
                 <wp:positionH relativeFrom="column">
                   <wp:posOffset>-879653</wp:posOffset>
@@ -3492,36 +3517,27 @@
         <w:t>路徑的繪製</w:t>
       </w:r>
     </w:p>
-    <w:p>
-      <w:pPr>
-        <w:rPr>
-          <w:rFonts w:hint="eastAsia"/>
-        </w:rPr>
-      </w:pPr>
-    </w:p>
-    <w:p/>
-    <w:p/>
-    <w:p/>
-    <w:p/>
-    <w:p/>
-    <w:p/>
-    <w:p/>
-    <w:p/>
-    <w:p>
-      <w:pPr>
-        <w:rPr>
-          <w:rFonts w:hint="eastAsia"/>
-        </w:rPr>
-      </w:pPr>
-    </w:p>
-    <w:p/>
-    <w:p/>
-    <w:p>
-      <w:r>
+    <w:p/>
+    <w:p/>
+    <w:p/>
+    <w:p/>
+    <w:p/>
+    <w:p/>
+    <w:p/>
+    <w:p/>
+    <w:p/>
+    <w:p/>
+    <w:p/>
+    <w:p/>
+    <w:p>
+      <w:r>
+        <w:rPr>
+          <w:noProof/>
+        </w:rPr>
         <mc:AlternateContent>
           <mc:Choice Requires="wpg">
             <w:drawing>
-              <wp:anchor distT="0" distB="0" distL="114300" distR="114300" simplePos="0" relativeHeight="251670528" behindDoc="0" locked="0" layoutInCell="1" allowOverlap="1" wp14:anchorId="3AF36C12" wp14:editId="2785B1C0">
+              <wp:anchor distT="0" distB="0" distL="114300" distR="114300" simplePos="0" relativeHeight="251670528" behindDoc="0" locked="0" layoutInCell="1" allowOverlap="1" wp14:anchorId="7BC25955" wp14:editId="69EA0EA2">
                 <wp:simplePos x="0" y="0"/>
                 <wp:positionH relativeFrom="column">
                   <wp:posOffset>-872338</wp:posOffset>
@@ -4175,7 +4191,26 @@
           </mc:Choice>
           <mc:Fallback>
             <w:pict>
-              <v:group w14:anchorId="3AF36C12" id="群組 22" o:spid="_x0000_s1035" style="position:absolute;margin-left:-68.7pt;margin-top:12.25pt;width:558.7pt;height:364.5pt;z-index:251670528;mso-width-relative:margin" coordsize="86646,55199" o:gfxdata="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">
+              <v:group w14:anchorId="7BC25955" id="群組 22" o:spid="_x0000_s1035" style="position:absolute;margin-left:-68.7pt;margin-top:12.25pt;width:558.7pt;height:364.5pt;z-index:251670528;mso-width-relative:margin" coordsize="86646,55199" o:gfxdata="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">
+                <v:shapetype id="_x0000_t75" coordsize="21600,21600" o:spt="75" o:preferrelative="t" path="m@4@5l@4@11@9@11@9@5xe" filled="f" stroked="f">
+                  <v:stroke joinstyle="miter"/>
+                  <v:formulas>
+                    <v:f eqn="if lineDrawn pixelLineWidth 0"/>
+                    <v:f eqn="sum @0 1 0"/>
+                    <v:f eqn="sum 0 0 @1"/>
+                    <v:f eqn="prod @2 1 2"/>
+                    <v:f eqn="prod @3 21600 pixelWidth"/>
+                    <v:f eqn="prod @3 21600 pixelHeight"/>
+                    <v:f eqn="sum @0 0 1"/>
+                    <v:f eqn="prod @6 1 2"/>
+                    <v:f eqn="prod @7 21600 pixelWidth"/>
+                    <v:f eqn="sum @8 21600 0"/>
+                    <v:f eqn="prod @7 21600 pixelHeight"/>
+                    <v:f eqn="sum @10 21600 0"/>
+                  </v:formulas>
+                  <v:path o:extrusionok="f" gradientshapeok="t" o:connecttype="rect"/>
+                  <o:lock v:ext="edit" aspectratio="t"/>
+                </v:shapetype>
                 <v:shape id="圖片 34" o:spid="_x0000_s1036" type="#_x0000_t75" style="position:absolute;width:86238;height:55199;visibility:visible;mso-wrap-style:square" o:gfxdata="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">
                   <v:imagedata r:id="rId13" o:title=""/>
                 </v:shape>
@@ -4498,12 +4533,15 @@
     <w:p/>
     <w:p/>
     <w:p/>
+    <w:p/>
     <w:p>
       <w:pPr>
         <w:rPr>
           <w:rFonts w:hint="eastAsia"/>
         </w:rPr>
       </w:pPr>
+      <w:bookmarkStart w:id="0" w:name="_GoBack"/>
+      <w:bookmarkEnd w:id="0"/>
     </w:p>
     <w:p>
       <w:pPr>
@@ -4531,7 +4569,7 @@
       <w:pPr>
         <w:ind w:left="480"/>
         <w:rPr>
-          <w:rFonts w:ascii="Times New Roman" w:eastAsia="標楷體" w:hAnsi="Times New Roman" w:cs="Times New Roman" w:hint="eastAsia"/>
+          <w:rFonts w:ascii="Times New Roman" w:eastAsia="標楷體" w:hAnsi="Times New Roman" w:cs="Times New Roman"/>
         </w:rPr>
       </w:pPr>
       <w:r>
@@ -4631,8 +4669,11 @@
         <w:ind w:leftChars="0"/>
       </w:pPr>
       <w:r>
+        <w:rPr>
+          <w:noProof/>
+        </w:rPr>
         <w:drawing>
-          <wp:anchor distT="0" distB="0" distL="114300" distR="114300" simplePos="0" relativeHeight="251661312" behindDoc="1" locked="0" layoutInCell="1" allowOverlap="1" wp14:anchorId="13EAE7B4">
+          <wp:anchor distT="0" distB="0" distL="114300" distR="114300" simplePos="0" relativeHeight="251661312" behindDoc="1" locked="0" layoutInCell="1" allowOverlap="1" wp14:anchorId="53404753" wp14:editId="63FD1943">
             <wp:simplePos x="0" y="0"/>
             <wp:positionH relativeFrom="margin">
               <wp:align>center</wp:align>
@@ -4748,7 +4789,7 @@
         <mc:AlternateContent>
           <mc:Choice Requires="wps">
             <w:drawing>
-              <wp:anchor distT="0" distB="0" distL="114300" distR="114300" simplePos="0" relativeHeight="251684864" behindDoc="0" locked="0" layoutInCell="1" allowOverlap="1" wp14:anchorId="45844807" wp14:editId="7ECC11E6">
+              <wp:anchor distT="0" distB="0" distL="114300" distR="114300" simplePos="0" relativeHeight="251684864" behindDoc="0" locked="0" layoutInCell="1" allowOverlap="1" wp14:anchorId="7FBEFE92" wp14:editId="5D392212">
                 <wp:simplePos x="0" y="0"/>
                 <wp:positionH relativeFrom="column">
                   <wp:posOffset>2749067</wp:posOffset>
@@ -4806,7 +4847,7 @@
           </mc:Choice>
           <mc:Fallback>
             <w:pict>
-              <v:shape w14:anchorId="45844807" id="文字方塊 21" o:spid="_x0000_s1047" type="#_x0000_t202" style="position:absolute;left:0;text-align:left;margin-left:216.45pt;margin-top:9.05pt;width:98.45pt;height:25.2pt;z-index:251684864;visibility:visible;mso-wrap-style:none;mso-wrap-distance-left:9pt;mso-wrap-distance-top:0;mso-wrap-distance-right:9pt;mso-wrap-distance-bottom:0;mso-position-horizontal:absolute;mso-position-horizontal-relative:text;mso-position-vertical:absolute;mso-position-vertical-relative:text;v-text-anchor:top" o:gfxdata="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" filled="f" stroked="f">
+              <v:shape w14:anchorId="7FBEFE92" id="文字方塊 21" o:spid="_x0000_s1047" type="#_x0000_t202" style="position:absolute;left:0;text-align:left;margin-left:216.45pt;margin-top:9.05pt;width:98.45pt;height:25.2pt;z-index:251684864;visibility:visible;mso-wrap-style:none;mso-wrap-distance-left:9pt;mso-wrap-distance-top:0;mso-wrap-distance-right:9pt;mso-wrap-distance-bottom:0;mso-position-horizontal:absolute;mso-position-horizontal-relative:text;mso-position-vertical:absolute;mso-position-vertical-relative:text;v-text-anchor:top" o:gfxdata="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" filled="f" stroked="f">
                 <v:textbox style="mso-fit-shape-to-text:t">
                   <w:txbxContent>
                     <w:p>
@@ -4843,7 +4884,7 @@
         <mc:AlternateContent>
           <mc:Choice Requires="wps">
             <w:drawing>
-              <wp:anchor distT="0" distB="0" distL="114300" distR="114300" simplePos="0" relativeHeight="251682816" behindDoc="0" locked="0" layoutInCell="1" allowOverlap="1" wp14:anchorId="370E5B7D" wp14:editId="3CD89650">
+              <wp:anchor distT="0" distB="0" distL="114300" distR="114300" simplePos="0" relativeHeight="251682816" behindDoc="0" locked="0" layoutInCell="1" allowOverlap="1" wp14:anchorId="73DCF044" wp14:editId="7DFA57D6">
                 <wp:simplePos x="0" y="0"/>
                 <wp:positionH relativeFrom="column">
                   <wp:posOffset>-638251</wp:posOffset>
@@ -4942,15 +4983,16 @@
         <w:pStyle w:val="a7"/>
         <w:ind w:leftChars="0"/>
         <w:rPr>
-          <w:rFonts w:ascii="Times New Roman" w:eastAsia="標楷體" w:hAnsi="Times New Roman" w:cs="Times New Roman" w:hint="eastAsia"/>
-        </w:rPr>
-      </w:pPr>
-      <w:r>
-        <w:rPr>
           <w:rFonts w:ascii="Times New Roman" w:eastAsia="標楷體" w:hAnsi="Times New Roman" w:cs="Times New Roman"/>
         </w:rPr>
+      </w:pPr>
+      <w:r>
+        <w:rPr>
+          <w:rFonts w:ascii="Times New Roman" w:eastAsia="標楷體" w:hAnsi="Times New Roman" w:cs="Times New Roman"/>
+          <w:noProof/>
+        </w:rPr>
         <w:drawing>
-          <wp:anchor distT="0" distB="0" distL="114300" distR="114300" simplePos="0" relativeHeight="251662336" behindDoc="1" locked="0" layoutInCell="1" allowOverlap="1" wp14:anchorId="1653C92A">
+          <wp:anchor distT="0" distB="0" distL="114300" distR="114300" simplePos="0" relativeHeight="251662336" behindDoc="1" locked="0" layoutInCell="1" allowOverlap="1" wp14:anchorId="0808A5C1" wp14:editId="4ECB9E13">
             <wp:simplePos x="0" y="0"/>
             <wp:positionH relativeFrom="margin">
               <wp:posOffset>-646125</wp:posOffset>
@@ -5106,9 +5148,6 @@
       <w:pPr>
         <w:pStyle w:val="a7"/>
         <w:ind w:leftChars="0"/>
-        <w:rPr>
-          <w:rFonts w:hint="eastAsia"/>
-        </w:rPr>
       </w:pPr>
     </w:p>
     <w:p>
@@ -5116,7 +5155,6 @@
         <w:pStyle w:val="a7"/>
         <w:ind w:leftChars="0"/>
         <w:rPr>
-          <w:rFonts w:hint="eastAsia"/>
           <w:sz w:val="32"/>
         </w:rPr>
       </w:pPr>
@@ -5126,7 +5164,6 @@
         <w:pStyle w:val="a7"/>
         <w:ind w:leftChars="0"/>
         <w:rPr>
-          <w:rFonts w:hint="eastAsia"/>
           <w:sz w:val="32"/>
         </w:rPr>
       </w:pPr>
@@ -5136,7 +5173,6 @@
         <w:pStyle w:val="a7"/>
         <w:ind w:leftChars="0"/>
         <w:rPr>
-          <w:rFonts w:hint="eastAsia"/>
           <w:sz w:val="32"/>
         </w:rPr>
       </w:pPr>
@@ -5146,7 +5182,6 @@
         <w:pStyle w:val="a7"/>
         <w:ind w:leftChars="0"/>
         <w:rPr>
-          <w:rFonts w:hint="eastAsia"/>
           <w:sz w:val="32"/>
         </w:rPr>
       </w:pPr>
@@ -5173,7 +5208,7 @@
         <mc:AlternateContent>
           <mc:Choice Requires="wpg">
             <w:drawing>
-              <wp:anchor distT="0" distB="0" distL="114300" distR="114300" simplePos="0" relativeHeight="251702272" behindDoc="0" locked="0" layoutInCell="1" allowOverlap="1">
+              <wp:anchor distT="0" distB="0" distL="114300" distR="114300" simplePos="0" relativeHeight="251702272" behindDoc="0" locked="0" layoutInCell="1" allowOverlap="1" wp14:anchorId="747C2B3F" wp14:editId="5A9402C0">
                 <wp:simplePos x="0" y="0"/>
                 <wp:positionH relativeFrom="column">
                   <wp:posOffset>-1252601</wp:posOffset>
@@ -5351,7 +5386,7 @@
                                     <w:pStyle w:val="Web"/>
                                     <w:spacing w:before="0" w:beforeAutospacing="0" w:after="0" w:afterAutospacing="0"/>
                                     <w:rPr>
-                                      <w:rFonts w:asciiTheme="minorHAnsi" w:eastAsiaTheme="minorEastAsia" w:cstheme="minorBidi" w:hint="eastAsia"/>
+                                      <w:rFonts w:asciiTheme="minorHAnsi" w:eastAsiaTheme="minorEastAsia" w:cstheme="minorBidi"/>
                                       <w:color w:val="FF0000"/>
                                       <w:kern w:val="24"/>
                                     </w:rPr>
@@ -5612,7 +5647,7 @@
                                   <w:pStyle w:val="Web"/>
                                   <w:spacing w:before="0" w:beforeAutospacing="0" w:after="0" w:afterAutospacing="0"/>
                                   <w:rPr>
-                                    <w:rFonts w:asciiTheme="minorHAnsi" w:eastAsiaTheme="minorEastAsia" w:cstheme="minorBidi" w:hint="eastAsia"/>
+                                    <w:rFonts w:asciiTheme="minorHAnsi" w:eastAsiaTheme="minorEastAsia" w:cstheme="minorBidi"/>
                                     <w:color w:val="FF0000"/>
                                     <w:kern w:val="24"/>
                                   </w:rPr>
@@ -5671,7 +5706,7 @@
                                 <w:pStyle w:val="Web"/>
                                 <w:spacing w:before="0" w:beforeAutospacing="0" w:after="0" w:afterAutospacing="0"/>
                                 <w:rPr>
-                                  <w:rFonts w:asciiTheme="minorHAnsi" w:eastAsiaTheme="minorEastAsia" w:cstheme="minorBidi" w:hint="eastAsia"/>
+                                  <w:rFonts w:asciiTheme="minorHAnsi" w:eastAsiaTheme="minorEastAsia" w:cstheme="minorBidi"/>
                                   <w:color w:val="FF0000"/>
                                   <w:kern w:val="24"/>
                                 </w:rPr>
@@ -5715,7 +5750,7 @@
           </mc:Choice>
           <mc:Fallback>
             <w:pict>
-              <v:group id="群組 64" o:spid="_x0000_s1048" style="position:absolute;left:0;text-align:left;margin-left:-98.65pt;margin-top:32.85pt;width:590.15pt;height:296.6pt;z-index:251702272" coordsize="74949,37668" o:gfxdata="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">
+              <v:group w14:anchorId="747C2B3F" id="群組 64" o:spid="_x0000_s1048" style="position:absolute;left:0;text-align:left;margin-left:-98.65pt;margin-top:32.85pt;width:590.15pt;height:296.6pt;z-index:251702272" coordsize="74949,37668" o:gfxdata="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">
                 <v:group id="群組 63" o:spid="_x0000_s1049" style="position:absolute;width:74949;height:37084" coordsize="74949,37084" o:gfxdata="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">
                   <v:group id="群組 62" o:spid="_x0000_s1050" style="position:absolute;width:74949;height:37084" coordsize="74949,37084" o:gfxdata="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">
                     <v:shape id="圖片 14" o:spid="_x0000_s1051" type="#_x0000_t75" style="position:absolute;width:74949;height:37084;visibility:visible;mso-wrap-style:square" o:gfxdata="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">
@@ -5767,7 +5802,7 @@
                               <w:pStyle w:val="Web"/>
                               <w:spacing w:before="0" w:beforeAutospacing="0" w:after="0" w:afterAutospacing="0"/>
                               <w:rPr>
-                                <w:rFonts w:asciiTheme="minorHAnsi" w:eastAsiaTheme="minorEastAsia" w:cstheme="minorBidi" w:hint="eastAsia"/>
+                                <w:rFonts w:asciiTheme="minorHAnsi" w:eastAsiaTheme="minorEastAsia" w:cstheme="minorBidi"/>
                                 <w:color w:val="FF0000"/>
                                 <w:kern w:val="24"/>
                               </w:rPr>
@@ -5927,7 +5962,7 @@
                             <w:pStyle w:val="Web"/>
                             <w:spacing w:before="0" w:beforeAutospacing="0" w:after="0" w:afterAutospacing="0"/>
                             <w:rPr>
-                              <w:rFonts w:asciiTheme="minorHAnsi" w:eastAsiaTheme="minorEastAsia" w:cstheme="minorBidi" w:hint="eastAsia"/>
+                              <w:rFonts w:asciiTheme="minorHAnsi" w:eastAsiaTheme="minorEastAsia" w:cstheme="minorBidi"/>
                               <w:color w:val="FF0000"/>
                               <w:kern w:val="24"/>
                             </w:rPr>
@@ -5969,7 +6004,7 @@
                           <w:pStyle w:val="Web"/>
                           <w:spacing w:before="0" w:beforeAutospacing="0" w:after="0" w:afterAutospacing="0"/>
                           <w:rPr>
-                            <w:rFonts w:asciiTheme="minorHAnsi" w:eastAsiaTheme="minorEastAsia" w:cstheme="minorBidi" w:hint="eastAsia"/>
+                            <w:rFonts w:asciiTheme="minorHAnsi" w:eastAsiaTheme="minorEastAsia" w:cstheme="minorBidi"/>
                             <w:color w:val="FF0000"/>
                             <w:kern w:val="24"/>
                           </w:rPr>
@@ -6026,7 +6061,6 @@
     <w:p>
       <w:pPr>
         <w:rPr>
-          <w:rFonts w:hint="eastAsia"/>
           <w:sz w:val="32"/>
         </w:rPr>
       </w:pPr>
@@ -6046,7 +6080,6 @@
     <w:p>
       <w:pPr>
         <w:rPr>
-          <w:rFonts w:hint="eastAsia"/>
           <w:sz w:val="32"/>
         </w:rPr>
       </w:pPr>
@@ -6060,7 +6093,6 @@
         </w:numPr>
         <w:ind w:leftChars="0"/>
         <w:rPr>
-          <w:rFonts w:hint="eastAsia"/>
           <w:sz w:val="32"/>
         </w:rPr>
       </w:pPr>
@@ -6071,11 +6103,13 @@
         <w:t>Model</w:t>
       </w:r>
     </w:p>
-    <w:p/>
-    <w:p>
-      <w:r>
+    <w:p>
+      <w:r>
+        <w:rPr>
+          <w:noProof/>
+        </w:rPr>
         <w:drawing>
-          <wp:anchor distT="0" distB="0" distL="114300" distR="114300" simplePos="0" relativeHeight="251664384" behindDoc="1" locked="0" layoutInCell="1" allowOverlap="1" wp14:anchorId="47274613">
+          <wp:anchor distT="0" distB="0" distL="114300" distR="114300" simplePos="0" relativeHeight="251664384" behindDoc="1" locked="0" layoutInCell="1" allowOverlap="1" wp14:anchorId="7B3A6B1E" wp14:editId="0B2C6945">
             <wp:simplePos x="0" y="0"/>
             <wp:positionH relativeFrom="page">
               <wp:posOffset>-420269</wp:posOffset>
@@ -6133,11 +6167,6 @@
     </w:p>
     <w:p/>
     <w:p>
-      <w:pPr>
-        <w:rPr>
-          <w:rFonts w:hint="eastAsia"/>
-        </w:rPr>
-      </w:pPr>
       <w:r>
         <w:rPr>
           <w:noProof/>
@@ -6145,7 +6174,7 @@
         <mc:AlternateContent>
           <mc:Choice Requires="wps">
             <w:drawing>
-              <wp:anchor distT="0" distB="0" distL="114300" distR="114300" simplePos="0" relativeHeight="251706368" behindDoc="0" locked="0" layoutInCell="1" allowOverlap="1" wp14:anchorId="5A542225" wp14:editId="68AEDE60">
+              <wp:anchor distT="0" distB="0" distL="114300" distR="114300" simplePos="0" relativeHeight="251706368" behindDoc="0" locked="0" layoutInCell="1" allowOverlap="1" wp14:anchorId="41CF29D9" wp14:editId="438542FF">
                 <wp:simplePos x="0" y="0"/>
                 <wp:positionH relativeFrom="column">
                   <wp:posOffset>-565099</wp:posOffset>
@@ -6229,7 +6258,7 @@
         <mc:AlternateContent>
           <mc:Choice Requires="wps">
             <w:drawing>
-              <wp:anchor distT="0" distB="0" distL="114300" distR="114300" simplePos="0" relativeHeight="251712512" behindDoc="0" locked="0" layoutInCell="1" allowOverlap="1" wp14:anchorId="35853B64" wp14:editId="53444278">
+              <wp:anchor distT="0" distB="0" distL="114300" distR="114300" simplePos="0" relativeHeight="251712512" behindDoc="0" locked="0" layoutInCell="1" allowOverlap="1" wp14:anchorId="6A681051" wp14:editId="3546F1E8">
                 <wp:simplePos x="0" y="0"/>
                 <wp:positionH relativeFrom="margin">
                   <wp:posOffset>4908195</wp:posOffset>
@@ -6265,7 +6294,7 @@
                               <w:pStyle w:val="Web"/>
                               <w:spacing w:before="0" w:beforeAutospacing="0" w:after="0" w:afterAutospacing="0"/>
                               <w:rPr>
-                                <w:rFonts w:asciiTheme="minorHAnsi" w:eastAsiaTheme="minorEastAsia" w:cstheme="minorBidi" w:hint="eastAsia"/>
+                                <w:rFonts w:asciiTheme="minorHAnsi" w:eastAsiaTheme="minorEastAsia" w:cstheme="minorBidi"/>
                                 <w:color w:val="FF0000"/>
                                 <w:kern w:val="24"/>
                               </w:rPr>
@@ -6302,7 +6331,7 @@
           </mc:Choice>
           <mc:Fallback>
             <w:pict>
-              <v:shape w14:anchorId="35853B64" id="_x0000_s1058" type="#_x0000_t202" style="position:absolute;margin-left:386.45pt;margin-top:10.35pt;width:198.25pt;height:61.2pt;z-index:251712512;visibility:visible;mso-wrap-style:none;mso-wrap-distance-left:9pt;mso-wrap-distance-top:0;mso-wrap-distance-right:9pt;mso-wrap-distance-bottom:0;mso-position-horizontal:absolute;mso-position-horizontal-relative:margin;mso-position-vertical:absolute;mso-position-vertical-relative:text;v-text-anchor:top" o:gfxdata="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" filled="f" stroked="f">
+              <v:shape w14:anchorId="6A681051" id="_x0000_s1058" type="#_x0000_t202" style="position:absolute;margin-left:386.45pt;margin-top:10.35pt;width:198.25pt;height:61.2pt;z-index:251712512;visibility:visible;mso-wrap-style:none;mso-wrap-distance-left:9pt;mso-wrap-distance-top:0;mso-wrap-distance-right:9pt;mso-wrap-distance-bottom:0;mso-position-horizontal:absolute;mso-position-horizontal-relative:margin;mso-position-vertical:absolute;mso-position-vertical-relative:text;v-text-anchor:top" o:gfxdata="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" filled="f" stroked="f">
                 <v:textbox style="mso-fit-shape-to-text:t">
                   <w:txbxContent>
                     <w:p>
@@ -6310,7 +6339,7 @@
                         <w:pStyle w:val="Web"/>
                         <w:spacing w:before="0" w:beforeAutospacing="0" w:after="0" w:afterAutospacing="0"/>
                         <w:rPr>
-                          <w:rFonts w:asciiTheme="minorHAnsi" w:eastAsiaTheme="minorEastAsia" w:cstheme="minorBidi" w:hint="eastAsia"/>
+                          <w:rFonts w:asciiTheme="minorHAnsi" w:eastAsiaTheme="minorEastAsia" w:cstheme="minorBidi"/>
                           <w:color w:val="FF0000"/>
                           <w:kern w:val="24"/>
                         </w:rPr>
@@ -6349,7 +6378,7 @@
         <mc:AlternateContent>
           <mc:Choice Requires="wps">
             <w:drawing>
-              <wp:anchor distT="0" distB="0" distL="114300" distR="114300" simplePos="0" relativeHeight="251708416" behindDoc="0" locked="0" layoutInCell="1" allowOverlap="1" wp14:anchorId="72B6FEA9" wp14:editId="71549852">
+              <wp:anchor distT="0" distB="0" distL="114300" distR="114300" simplePos="0" relativeHeight="251708416" behindDoc="0" locked="0" layoutInCell="1" allowOverlap="1" wp14:anchorId="7DBB1C22" wp14:editId="0E332FCD">
                 <wp:simplePos x="0" y="0"/>
                 <wp:positionH relativeFrom="column">
                   <wp:posOffset>1797660</wp:posOffset>
@@ -6385,7 +6414,7 @@
                               <w:pStyle w:val="Web"/>
                               <w:spacing w:before="0" w:beforeAutospacing="0" w:after="0" w:afterAutospacing="0"/>
                               <w:rPr>
-                                <w:rFonts w:asciiTheme="minorHAnsi" w:eastAsiaTheme="minorEastAsia" w:cstheme="minorBidi" w:hint="eastAsia"/>
+                                <w:rFonts w:asciiTheme="minorHAnsi" w:eastAsiaTheme="minorEastAsia" w:cstheme="minorBidi"/>
                                 <w:color w:val="FF0000"/>
                                 <w:kern w:val="24"/>
                               </w:rPr>
@@ -6420,7 +6449,7 @@
           </mc:Choice>
           <mc:Fallback>
             <w:pict>
-              <v:shape w14:anchorId="72B6FEA9" id="_x0000_s1059" type="#_x0000_t202" style="position:absolute;margin-left:141.55pt;margin-top:2.25pt;width:198.25pt;height:61.2pt;z-index:251708416;visibility:visible;mso-wrap-style:none;mso-wrap-distance-left:9pt;mso-wrap-distance-top:0;mso-wrap-distance-right:9pt;mso-wrap-distance-bottom:0;mso-position-horizontal:absolute;mso-position-horizontal-relative:text;mso-position-vertical:absolute;mso-position-vertical-relative:text;v-text-anchor:top" o:gfxdata="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" filled="f" stroked="f">
+              <v:shape w14:anchorId="7DBB1C22" id="_x0000_s1059" type="#_x0000_t202" style="position:absolute;margin-left:141.55pt;margin-top:2.25pt;width:198.25pt;height:61.2pt;z-index:251708416;visibility:visible;mso-wrap-style:none;mso-wrap-distance-left:9pt;mso-wrap-distance-top:0;mso-wrap-distance-right:9pt;mso-wrap-distance-bottom:0;mso-position-horizontal:absolute;mso-position-horizontal-relative:text;mso-position-vertical:absolute;mso-position-vertical-relative:text;v-text-anchor:top" o:gfxdata="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" filled="f" stroked="f">
                 <v:textbox style="mso-fit-shape-to-text:t">
                   <w:txbxContent>
                     <w:p>
@@ -6428,7 +6457,7 @@
                         <w:pStyle w:val="Web"/>
                         <w:spacing w:before="0" w:beforeAutospacing="0" w:after="0" w:afterAutospacing="0"/>
                         <w:rPr>
-                          <w:rFonts w:asciiTheme="minorHAnsi" w:eastAsiaTheme="minorEastAsia" w:cstheme="minorBidi" w:hint="eastAsia"/>
+                          <w:rFonts w:asciiTheme="minorHAnsi" w:eastAsiaTheme="minorEastAsia" w:cstheme="minorBidi"/>
                           <w:color w:val="FF0000"/>
                           <w:kern w:val="24"/>
                         </w:rPr>
@@ -6466,7 +6495,7 @@
         <mc:AlternateContent>
           <mc:Choice Requires="wps">
             <w:drawing>
-              <wp:anchor distT="0" distB="0" distL="114300" distR="114300" simplePos="0" relativeHeight="251710464" behindDoc="0" locked="0" layoutInCell="1" allowOverlap="1" wp14:anchorId="0921A37E" wp14:editId="6A89DB62">
+              <wp:anchor distT="0" distB="0" distL="114300" distR="114300" simplePos="0" relativeHeight="251710464" behindDoc="0" locked="0" layoutInCell="1" allowOverlap="1" wp14:anchorId="5CBD913B" wp14:editId="6F796264">
                 <wp:simplePos x="0" y="0"/>
                 <wp:positionH relativeFrom="page">
                   <wp:align>right</wp:align>
@@ -6559,7 +6588,7 @@
         <mc:AlternateContent>
           <mc:Choice Requires="wps">
             <w:drawing>
-              <wp:anchor distT="0" distB="0" distL="114300" distR="114300" simplePos="0" relativeHeight="251714560" behindDoc="0" locked="0" layoutInCell="1" allowOverlap="1" wp14:anchorId="7337773D" wp14:editId="31E663B6">
+              <wp:anchor distT="0" distB="0" distL="114300" distR="114300" simplePos="0" relativeHeight="251714560" behindDoc="0" locked="0" layoutInCell="1" allowOverlap="1" wp14:anchorId="1EC08DFE" wp14:editId="5C13FFE5">
                 <wp:simplePos x="0" y="0"/>
                 <wp:positionH relativeFrom="page">
                   <wp:posOffset>490118</wp:posOffset>
@@ -6639,11 +6668,6 @@
     </w:p>
     <w:p/>
     <w:p>
-      <w:pPr>
-        <w:rPr>
-          <w:rFonts w:hint="eastAsia"/>
-        </w:rPr>
-      </w:pPr>
       <w:r>
         <w:rPr>
           <w:noProof/>
@@ -6651,7 +6675,7 @@
         <mc:AlternateContent>
           <mc:Choice Requires="wps">
             <w:drawing>
-              <wp:anchor distT="0" distB="0" distL="114300" distR="114300" simplePos="0" relativeHeight="251716608" behindDoc="0" locked="0" layoutInCell="1" allowOverlap="1" wp14:anchorId="0BB74569" wp14:editId="10EE760F">
+              <wp:anchor distT="0" distB="0" distL="114300" distR="114300" simplePos="0" relativeHeight="251716608" behindDoc="0" locked="0" layoutInCell="1" allowOverlap="1" wp14:anchorId="064CDDFE" wp14:editId="4DED1F08">
                 <wp:simplePos x="0" y="0"/>
                 <wp:positionH relativeFrom="column">
                   <wp:posOffset>2953486</wp:posOffset>
@@ -6687,7 +6711,7 @@
                               <w:pStyle w:val="Web"/>
                               <w:spacing w:before="0" w:beforeAutospacing="0" w:after="0" w:afterAutospacing="0"/>
                               <w:rPr>
-                                <w:rFonts w:asciiTheme="minorHAnsi" w:eastAsiaTheme="minorEastAsia" w:cstheme="minorBidi" w:hint="eastAsia"/>
+                                <w:rFonts w:asciiTheme="minorHAnsi" w:eastAsiaTheme="minorEastAsia" w:cstheme="minorBidi"/>
                                 <w:color w:val="FF0000"/>
                                 <w:kern w:val="24"/>
                               </w:rPr>
@@ -6810,7 +6834,7 @@
           </mc:Choice>
           <mc:Fallback>
             <w:pict>
-              <v:shape w14:anchorId="0BB74569" id="_x0000_s1060" type="#_x0000_t202" style="position:absolute;margin-left:232.55pt;margin-top:13.95pt;width:198.25pt;height:61.2pt;z-index:251716608;visibility:visible;mso-wrap-style:none;mso-wrap-distance-left:9pt;mso-wrap-distance-top:0;mso-wrap-distance-right:9pt;mso-wrap-distance-bottom:0;mso-position-horizontal:absolute;mso-position-horizontal-relative:text;mso-position-vertical:absolute;mso-position-vertical-relative:text;v-text-anchor:top" o:gfxdata="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" filled="f" stroked="f">
+              <v:shape w14:anchorId="064CDDFE" id="_x0000_s1060" type="#_x0000_t202" style="position:absolute;margin-left:232.55pt;margin-top:13.95pt;width:198.25pt;height:61.2pt;z-index:251716608;visibility:visible;mso-wrap-style:none;mso-wrap-distance-left:9pt;mso-wrap-distance-top:0;mso-wrap-distance-right:9pt;mso-wrap-distance-bottom:0;mso-position-horizontal:absolute;mso-position-horizontal-relative:text;mso-position-vertical:absolute;mso-position-vertical-relative:text;v-text-anchor:top" o:gfxdata="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" filled="f" stroked="f">
                 <v:textbox style="mso-fit-shape-to-text:t">
                   <w:txbxContent>
                     <w:p>
@@ -6818,7 +6842,7 @@
                         <w:pStyle w:val="Web"/>
                         <w:spacing w:before="0" w:beforeAutospacing="0" w:after="0" w:afterAutospacing="0"/>
                         <w:rPr>
-                          <w:rFonts w:asciiTheme="minorHAnsi" w:eastAsiaTheme="minorEastAsia" w:cstheme="minorBidi" w:hint="eastAsia"/>
+                          <w:rFonts w:asciiTheme="minorHAnsi" w:eastAsiaTheme="minorEastAsia" w:cstheme="minorBidi"/>
                           <w:color w:val="FF0000"/>
                           <w:kern w:val="24"/>
                         </w:rPr>
@@ -6941,7 +6965,15 @@
         <w:pStyle w:val="a7"/>
         <w:ind w:leftChars="0"/>
         <w:rPr>
-          <w:rFonts w:hint="eastAsia"/>
+          <w:sz w:val="32"/>
+        </w:rPr>
+      </w:pPr>
+    </w:p>
+    <w:p>
+      <w:pPr>
+        <w:pStyle w:val="a7"/>
+        <w:ind w:leftChars="0"/>
+        <w:rPr>
           <w:sz w:val="32"/>
         </w:rPr>
       </w:pPr>
@@ -6955,7 +6987,6 @@
         </w:numPr>
         <w:ind w:leftChars="0"/>
         <w:rPr>
-          <w:rFonts w:hint="eastAsia"/>
           <w:sz w:val="32"/>
         </w:rPr>
       </w:pPr>
@@ -6968,14 +6999,12 @@
       </w:r>
     </w:p>
     <w:p>
-      <w:pPr>
-        <w:rPr>
-          <w:rFonts w:hint="eastAsia"/>
-        </w:rPr>
-      </w:pPr>
-      <w:r>
+      <w:r>
+        <w:rPr>
+          <w:noProof/>
+        </w:rPr>
         <w:drawing>
-          <wp:anchor distT="0" distB="0" distL="114300" distR="114300" simplePos="0" relativeHeight="251666432" behindDoc="1" locked="0" layoutInCell="1" allowOverlap="1" wp14:anchorId="0E8FD62F">
+          <wp:anchor distT="0" distB="0" distL="114300" distR="114300" simplePos="0" relativeHeight="251666432" behindDoc="1" locked="0" layoutInCell="1" allowOverlap="1" wp14:anchorId="1CCC53DE" wp14:editId="65BA3CF2">
             <wp:simplePos x="0" y="0"/>
             <wp:positionH relativeFrom="margin">
               <wp:align>right</wp:align>
@@ -7033,13 +7062,7 @@
     </w:p>
     <w:p/>
     <w:p/>
-    <w:p>
-      <w:pPr>
-        <w:rPr>
-          <w:rFonts w:hint="eastAsia"/>
-        </w:rPr>
-      </w:pPr>
-    </w:p>
+    <w:p/>
     <w:p/>
     <w:p>
       <w:r>
@@ -7049,7 +7072,7 @@
         <mc:AlternateContent>
           <mc:Choice Requires="wps">
             <w:drawing>
-              <wp:anchor distT="0" distB="0" distL="114300" distR="114300" simplePos="0" relativeHeight="251722752" behindDoc="0" locked="0" layoutInCell="1" allowOverlap="1" wp14:anchorId="7BB1160F" wp14:editId="53A8352F">
+              <wp:anchor distT="0" distB="0" distL="114300" distR="114300" simplePos="0" relativeHeight="251722752" behindDoc="0" locked="0" layoutInCell="1" allowOverlap="1" wp14:anchorId="34C0ECD3" wp14:editId="684A3D7B">
                 <wp:simplePos x="0" y="0"/>
                 <wp:positionH relativeFrom="column">
                   <wp:posOffset>3480206</wp:posOffset>
@@ -7154,7 +7177,7 @@
                               <w:pStyle w:val="Web"/>
                               <w:spacing w:before="0" w:beforeAutospacing="0" w:after="0" w:afterAutospacing="0"/>
                               <w:rPr>
-                                <w:rFonts w:asciiTheme="minorHAnsi" w:eastAsiaTheme="minorEastAsia" w:cstheme="minorBidi" w:hint="eastAsia"/>
+                                <w:rFonts w:asciiTheme="minorHAnsi" w:eastAsiaTheme="minorEastAsia" w:cstheme="minorBidi"/>
                                 <w:color w:val="FF0000"/>
                                 <w:kern w:val="24"/>
                                 <w:sz w:val="22"/>
@@ -7216,7 +7239,7 @@
           </mc:Choice>
           <mc:Fallback>
             <w:pict>
-              <v:shape w14:anchorId="7BB1160F" id="_x0000_s1061" type="#_x0000_t202" style="position:absolute;margin-left:274.05pt;margin-top:2.45pt;width:136.5pt;height:78.35pt;z-index:251722752;visibility:visible;mso-wrap-style:square;mso-width-percent:0;mso-height-percent:0;mso-wrap-distance-left:9pt;mso-wrap-distance-top:0;mso-wrap-distance-right:9pt;mso-wrap-distance-bottom:0;mso-position-horizontal:absolute;mso-position-horizontal-relative:text;mso-position-vertical:absolute;mso-position-vertical-relative:text;mso-width-percent:0;mso-height-percent:0;mso-width-relative:margin;mso-height-relative:margin;v-text-anchor:top" o:gfxdata="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" filled="f" stroked="f">
+              <v:shape w14:anchorId="34C0ECD3" id="_x0000_s1061" type="#_x0000_t202" style="position:absolute;margin-left:274.05pt;margin-top:2.45pt;width:136.5pt;height:78.35pt;z-index:251722752;visibility:visible;mso-wrap-style:square;mso-width-percent:0;mso-height-percent:0;mso-wrap-distance-left:9pt;mso-wrap-distance-top:0;mso-wrap-distance-right:9pt;mso-wrap-distance-bottom:0;mso-position-horizontal:absolute;mso-position-horizontal-relative:text;mso-position-vertical:absolute;mso-position-vertical-relative:text;mso-width-percent:0;mso-height-percent:0;mso-width-relative:margin;mso-height-relative:margin;v-text-anchor:top" o:gfxdata="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" filled="f" stroked="f">
                 <v:textbox>
                   <w:txbxContent>
                     <w:p>
@@ -7293,7 +7316,7 @@
                         <w:pStyle w:val="Web"/>
                         <w:spacing w:before="0" w:beforeAutospacing="0" w:after="0" w:afterAutospacing="0"/>
                         <w:rPr>
-                          <w:rFonts w:asciiTheme="minorHAnsi" w:eastAsiaTheme="minorEastAsia" w:cstheme="minorBidi" w:hint="eastAsia"/>
+                          <w:rFonts w:asciiTheme="minorHAnsi" w:eastAsiaTheme="minorEastAsia" w:cstheme="minorBidi"/>
                           <w:color w:val="FF0000"/>
                           <w:kern w:val="24"/>
                           <w:sz w:val="22"/>
@@ -7350,7 +7373,7 @@
         <mc:AlternateContent>
           <mc:Choice Requires="wps">
             <w:drawing>
-              <wp:anchor distT="0" distB="0" distL="114300" distR="114300" simplePos="0" relativeHeight="251720704" behindDoc="0" locked="0" layoutInCell="1" allowOverlap="1" wp14:anchorId="3F4B5244" wp14:editId="479FD3A5">
+              <wp:anchor distT="0" distB="0" distL="114300" distR="114300" simplePos="0" relativeHeight="251720704" behindDoc="0" locked="0" layoutInCell="1" allowOverlap="1" wp14:anchorId="032587EE" wp14:editId="51DC6CAF">
                 <wp:simplePos x="0" y="0"/>
                 <wp:positionH relativeFrom="margin">
                   <wp:posOffset>232257</wp:posOffset>
@@ -7439,7 +7462,7 @@
         <mc:AlternateContent>
           <mc:Choice Requires="wps">
             <w:drawing>
-              <wp:anchor distT="0" distB="0" distL="114300" distR="114300" simplePos="0" relativeHeight="251724800" behindDoc="0" locked="0" layoutInCell="1" allowOverlap="1" wp14:anchorId="5A42AA73" wp14:editId="4A91DE82">
+              <wp:anchor distT="0" distB="0" distL="114300" distR="114300" simplePos="0" relativeHeight="251724800" behindDoc="0" locked="0" layoutInCell="1" allowOverlap="1" wp14:anchorId="10424A66" wp14:editId="5A2CE6D9">
                 <wp:simplePos x="0" y="0"/>
                 <wp:positionH relativeFrom="margin">
                   <wp:posOffset>27432</wp:posOffset>
@@ -7530,7 +7553,7 @@
         <mc:AlternateContent>
           <mc:Choice Requires="wps">
             <w:drawing>
-              <wp:anchor distT="0" distB="0" distL="114300" distR="114300" simplePos="0" relativeHeight="251726848" behindDoc="0" locked="0" layoutInCell="1" allowOverlap="1" wp14:anchorId="2739C82B" wp14:editId="6EC0D9C2">
+              <wp:anchor distT="0" distB="0" distL="114300" distR="114300" simplePos="0" relativeHeight="251726848" behindDoc="0" locked="0" layoutInCell="1" allowOverlap="1" wp14:anchorId="07A0EABA" wp14:editId="43599785">
                 <wp:simplePos x="0" y="0"/>
                 <wp:positionH relativeFrom="column">
                   <wp:posOffset>3385109</wp:posOffset>
@@ -7566,7 +7589,7 @@
                               <w:pStyle w:val="Web"/>
                               <w:spacing w:before="0" w:beforeAutospacing="0" w:after="0" w:afterAutospacing="0"/>
                               <w:rPr>
-                                <w:rFonts w:asciiTheme="minorHAnsi" w:eastAsiaTheme="minorEastAsia" w:cstheme="minorBidi" w:hint="eastAsia"/>
+                                <w:rFonts w:asciiTheme="minorHAnsi" w:eastAsiaTheme="minorEastAsia" w:cstheme="minorBidi"/>
                                 <w:color w:val="FF0000"/>
                                 <w:kern w:val="24"/>
                                 <w:sz w:val="22"/>
@@ -7648,7 +7671,7 @@
           </mc:Choice>
           <mc:Fallback>
             <w:pict>
-              <v:shape w14:anchorId="2739C82B" id="_x0000_s1062" type="#_x0000_t202" style="position:absolute;margin-left:266.55pt;margin-top:2.15pt;width:136.5pt;height:110.6pt;z-index:251726848;visibility:visible;mso-wrap-style:square;mso-width-percent:0;mso-height-percent:0;mso-wrap-distance-left:9pt;mso-wrap-distance-top:0;mso-wrap-distance-right:9pt;mso-wrap-distance-bottom:0;mso-position-horizontal:absolute;mso-position-horizontal-relative:text;mso-position-vertical:absolute;mso-position-vertical-relative:text;mso-width-percent:0;mso-height-percent:0;mso-width-relative:margin;mso-height-relative:margin;v-text-anchor:top" o:gfxdata="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" filled="f" stroked="f">
+              <v:shape w14:anchorId="07A0EABA" id="_x0000_s1062" type="#_x0000_t202" style="position:absolute;margin-left:266.55pt;margin-top:2.15pt;width:136.5pt;height:110.6pt;z-index:251726848;visibility:visible;mso-wrap-style:square;mso-width-percent:0;mso-height-percent:0;mso-wrap-distance-left:9pt;mso-wrap-distance-top:0;mso-wrap-distance-right:9pt;mso-wrap-distance-bottom:0;mso-position-horizontal:absolute;mso-position-horizontal-relative:text;mso-position-vertical:absolute;mso-position-vertical-relative:text;mso-width-percent:0;mso-height-percent:0;mso-width-relative:margin;mso-height-relative:margin;v-text-anchor:top" o:gfxdata="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" filled="f" stroked="f">
                 <v:textbox>
                   <w:txbxContent>
                     <w:p>
@@ -7656,7 +7679,7 @@
                         <w:pStyle w:val="Web"/>
                         <w:spacing w:before="0" w:beforeAutospacing="0" w:after="0" w:afterAutospacing="0"/>
                         <w:rPr>
-                          <w:rFonts w:asciiTheme="minorHAnsi" w:eastAsiaTheme="minorEastAsia" w:cstheme="minorBidi" w:hint="eastAsia"/>
+                          <w:rFonts w:asciiTheme="minorHAnsi" w:eastAsiaTheme="minorEastAsia" w:cstheme="minorBidi"/>
                           <w:color w:val="FF0000"/>
                           <w:kern w:val="24"/>
                           <w:sz w:val="22"/>
@@ -7734,8 +7757,11 @@
     <w:p/>
     <w:p>
       <w:r>
+        <w:rPr>
+          <w:noProof/>
+        </w:rPr>
         <w:drawing>
-          <wp:anchor distT="0" distB="0" distL="114300" distR="114300" simplePos="0" relativeHeight="251718656" behindDoc="1" locked="0" layoutInCell="1" allowOverlap="1" wp14:anchorId="092C9C89" wp14:editId="0F7DF722">
+          <wp:anchor distT="0" distB="0" distL="114300" distR="114300" simplePos="0" relativeHeight="251718656" behindDoc="1" locked="0" layoutInCell="1" allowOverlap="1" wp14:anchorId="5F169AC3" wp14:editId="013C15B1">
             <wp:simplePos x="0" y="0"/>
             <wp:positionH relativeFrom="page">
               <wp:align>right</wp:align>
@@ -7791,13 +7817,7 @@
         </w:drawing>
       </w:r>
     </w:p>
-    <w:p>
-      <w:pPr>
-        <w:rPr>
-          <w:rFonts w:hint="eastAsia"/>
-        </w:rPr>
-      </w:pPr>
-    </w:p>
+    <w:p/>
     <w:p/>
     <w:p>
       <w:r>
@@ -7807,7 +7827,7 @@
         <mc:AlternateContent>
           <mc:Choice Requires="wps">
             <w:drawing>
-              <wp:anchor distT="0" distB="0" distL="114300" distR="114300" simplePos="0" relativeHeight="251728896" behindDoc="0" locked="0" layoutInCell="1" allowOverlap="1" wp14:anchorId="430A03C7" wp14:editId="723FD018">
+              <wp:anchor distT="0" distB="0" distL="114300" distR="114300" simplePos="0" relativeHeight="251728896" behindDoc="0" locked="0" layoutInCell="1" allowOverlap="1" wp14:anchorId="7918DB86" wp14:editId="49AA94AC">
                 <wp:simplePos x="0" y="0"/>
                 <wp:positionH relativeFrom="margin">
                   <wp:posOffset>-804981</wp:posOffset>
@@ -7891,7 +7911,7 @@
         <mc:AlternateContent>
           <mc:Choice Requires="wps">
             <w:drawing>
-              <wp:anchor distT="0" distB="0" distL="114300" distR="114300" simplePos="0" relativeHeight="251730944" behindDoc="0" locked="0" layoutInCell="1" allowOverlap="1" wp14:anchorId="3E82350F" wp14:editId="243A4CBA">
+              <wp:anchor distT="0" distB="0" distL="114300" distR="114300" simplePos="0" relativeHeight="251730944" behindDoc="0" locked="0" layoutInCell="1" allowOverlap="1" wp14:anchorId="30166C91" wp14:editId="674FC799">
                 <wp:simplePos x="0" y="0"/>
                 <wp:positionH relativeFrom="column">
                   <wp:posOffset>2419502</wp:posOffset>
@@ -7927,7 +7947,7 @@
                               <w:pStyle w:val="Web"/>
                               <w:spacing w:before="0" w:beforeAutospacing="0" w:after="0" w:afterAutospacing="0"/>
                               <w:rPr>
-                                <w:rFonts w:asciiTheme="minorHAnsi" w:eastAsiaTheme="minorEastAsia" w:cstheme="minorBidi" w:hint="eastAsia"/>
+                                <w:rFonts w:asciiTheme="minorHAnsi" w:eastAsiaTheme="minorEastAsia" w:cstheme="minorBidi"/>
                                 <w:color w:val="FF0000"/>
                                 <w:kern w:val="24"/>
                                 <w:sz w:val="22"/>
@@ -7962,7 +7982,7 @@
           </mc:Choice>
           <mc:Fallback>
             <w:pict>
-              <v:shape w14:anchorId="3E82350F" id="_x0000_s1063" type="#_x0000_t202" style="position:absolute;margin-left:190.5pt;margin-top:17.55pt;width:136.5pt;height:47.25pt;z-index:251730944;visibility:visible;mso-wrap-style:square;mso-width-percent:0;mso-height-percent:0;mso-wrap-distance-left:9pt;mso-wrap-distance-top:0;mso-wrap-distance-right:9pt;mso-wrap-distance-bottom:0;mso-position-horizontal:absolute;mso-position-horizontal-relative:text;mso-position-vertical:absolute;mso-position-vertical-relative:text;mso-width-percent:0;mso-height-percent:0;mso-width-relative:margin;mso-height-relative:margin;v-text-anchor:top" o:gfxdata="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" filled="f" stroked="f">
+              <v:shape w14:anchorId="30166C91" id="_x0000_s1063" type="#_x0000_t202" style="position:absolute;margin-left:190.5pt;margin-top:17.55pt;width:136.5pt;height:47.25pt;z-index:251730944;visibility:visible;mso-wrap-style:square;mso-width-percent:0;mso-height-percent:0;mso-wrap-distance-left:9pt;mso-wrap-distance-top:0;mso-wrap-distance-right:9pt;mso-wrap-distance-bottom:0;mso-position-horizontal:absolute;mso-position-horizontal-relative:text;mso-position-vertical:absolute;mso-position-vertical-relative:text;mso-width-percent:0;mso-height-percent:0;mso-width-relative:margin;mso-height-relative:margin;v-text-anchor:top" o:gfxdata="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" filled="f" stroked="f">
                 <v:textbox>
                   <w:txbxContent>
                     <w:p>
@@ -7970,7 +7990,7 @@
                         <w:pStyle w:val="Web"/>
                         <w:spacing w:before="0" w:beforeAutospacing="0" w:after="0" w:afterAutospacing="0"/>
                         <w:rPr>
-                          <w:rFonts w:asciiTheme="minorHAnsi" w:eastAsiaTheme="minorEastAsia" w:cstheme="minorBidi" w:hint="eastAsia"/>
+                          <w:rFonts w:asciiTheme="minorHAnsi" w:eastAsiaTheme="minorEastAsia" w:cstheme="minorBidi"/>
                           <w:color w:val="FF0000"/>
                           <w:kern w:val="24"/>
                           <w:sz w:val="22"/>
@@ -7998,11 +8018,6 @@
     <w:p/>
     <w:p/>
     <w:p>
-      <w:pPr>
-        <w:rPr>
-          <w:rFonts w:hint="eastAsia"/>
-        </w:rPr>
-      </w:pPr>
       <w:r>
         <w:rPr>
           <w:noProof/>
@@ -8010,7 +8025,7 @@
         <mc:AlternateContent>
           <mc:Choice Requires="wps">
             <w:drawing>
-              <wp:anchor distT="0" distB="0" distL="114300" distR="114300" simplePos="0" relativeHeight="251735040" behindDoc="0" locked="0" layoutInCell="1" allowOverlap="1" wp14:anchorId="005A8F70" wp14:editId="2D3D75C2">
+              <wp:anchor distT="0" distB="0" distL="114300" distR="114300" simplePos="0" relativeHeight="251735040" behindDoc="0" locked="0" layoutInCell="1" allowOverlap="1" wp14:anchorId="7AA91903" wp14:editId="44317F87">
                 <wp:simplePos x="0" y="0"/>
                 <wp:positionH relativeFrom="column">
                   <wp:posOffset>3867912</wp:posOffset>
@@ -8046,7 +8061,7 @@
                               <w:pStyle w:val="Web"/>
                               <w:spacing w:before="0" w:beforeAutospacing="0" w:after="0" w:afterAutospacing="0"/>
                               <w:rPr>
-                                <w:rFonts w:asciiTheme="minorHAnsi" w:eastAsiaTheme="minorEastAsia" w:cstheme="minorBidi" w:hint="eastAsia"/>
+                                <w:rFonts w:asciiTheme="minorHAnsi" w:eastAsiaTheme="minorEastAsia" w:cstheme="minorBidi"/>
                                 <w:color w:val="FF0000"/>
                                 <w:kern w:val="24"/>
                                 <w:sz w:val="22"/>
@@ -8108,7 +8123,7 @@
           </mc:Choice>
           <mc:Fallback>
             <w:pict>
-              <v:shape w14:anchorId="005A8F70" id="_x0000_s1064" type="#_x0000_t202" style="position:absolute;margin-left:304.55pt;margin-top:3.7pt;width:176.85pt;height:58.75pt;z-index:251735040;visibility:visible;mso-wrap-style:square;mso-width-percent:0;mso-height-percent:0;mso-wrap-distance-left:9pt;mso-wrap-distance-top:0;mso-wrap-distance-right:9pt;mso-wrap-distance-bottom:0;mso-position-horizontal:absolute;mso-position-horizontal-relative:text;mso-position-vertical:absolute;mso-position-vertical-relative:text;mso-width-percent:0;mso-height-percent:0;mso-width-relative:margin;mso-height-relative:margin;v-text-anchor:top" o:gfxdata="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" filled="f" stroked="f">
+              <v:shape w14:anchorId="7AA91903" id="_x0000_s1064" type="#_x0000_t202" style="position:absolute;margin-left:304.55pt;margin-top:3.7pt;width:176.85pt;height:58.75pt;z-index:251735040;visibility:visible;mso-wrap-style:square;mso-width-percent:0;mso-height-percent:0;mso-wrap-distance-left:9pt;mso-wrap-distance-top:0;mso-wrap-distance-right:9pt;mso-wrap-distance-bottom:0;mso-position-horizontal:absolute;mso-position-horizontal-relative:text;mso-position-vertical:absolute;mso-position-vertical-relative:text;mso-width-percent:0;mso-height-percent:0;mso-width-relative:margin;mso-height-relative:margin;v-text-anchor:top" o:gfxdata="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" filled="f" stroked="f">
                 <v:textbox>
                   <w:txbxContent>
                     <w:p>
@@ -8116,7 +8131,7 @@
                         <w:pStyle w:val="Web"/>
                         <w:spacing w:before="0" w:beforeAutospacing="0" w:after="0" w:afterAutospacing="0"/>
                         <w:rPr>
-                          <w:rFonts w:asciiTheme="minorHAnsi" w:eastAsiaTheme="minorEastAsia" w:cstheme="minorBidi" w:hint="eastAsia"/>
+                          <w:rFonts w:asciiTheme="minorHAnsi" w:eastAsiaTheme="minorEastAsia" w:cstheme="minorBidi"/>
                           <w:color w:val="FF0000"/>
                           <w:kern w:val="24"/>
                           <w:sz w:val="22"/>
@@ -8177,7 +8192,7 @@
         <mc:AlternateContent>
           <mc:Choice Requires="wps">
             <w:drawing>
-              <wp:anchor distT="0" distB="0" distL="114300" distR="114300" simplePos="0" relativeHeight="251732992" behindDoc="0" locked="0" layoutInCell="1" allowOverlap="1" wp14:anchorId="458B5C11" wp14:editId="0E57E1AE">
+              <wp:anchor distT="0" distB="0" distL="114300" distR="114300" simplePos="0" relativeHeight="251732992" behindDoc="0" locked="0" layoutInCell="1" allowOverlap="1" wp14:anchorId="39F62633" wp14:editId="3324494C">
                 <wp:simplePos x="0" y="0"/>
                 <wp:positionH relativeFrom="margin">
                   <wp:posOffset>-806501</wp:posOffset>
@@ -8265,7 +8280,7 @@
         <mc:AlternateContent>
           <mc:Choice Requires="wps">
             <w:drawing>
-              <wp:anchor distT="0" distB="0" distL="114300" distR="114300" simplePos="0" relativeHeight="251739136" behindDoc="0" locked="0" layoutInCell="1" allowOverlap="1" wp14:anchorId="703EBF47" wp14:editId="323CED39">
+              <wp:anchor distT="0" distB="0" distL="114300" distR="114300" simplePos="0" relativeHeight="251739136" behindDoc="0" locked="0" layoutInCell="1" allowOverlap="1" wp14:anchorId="121CA920" wp14:editId="7090F329">
                 <wp:simplePos x="0" y="0"/>
                 <wp:positionH relativeFrom="column">
                   <wp:posOffset>144780</wp:posOffset>
@@ -8301,7 +8316,7 @@
                               <w:pStyle w:val="Web"/>
                               <w:spacing w:before="0" w:beforeAutospacing="0" w:after="0" w:afterAutospacing="0"/>
                               <w:rPr>
-                                <w:rFonts w:asciiTheme="minorHAnsi" w:eastAsiaTheme="minorEastAsia" w:cstheme="minorBidi" w:hint="eastAsia"/>
+                                <w:rFonts w:asciiTheme="minorHAnsi" w:eastAsiaTheme="minorEastAsia" w:cstheme="minorBidi"/>
                                 <w:color w:val="FF0000"/>
                                 <w:kern w:val="24"/>
                                 <w:sz w:val="22"/>
@@ -8354,7 +8369,7 @@
           </mc:Choice>
           <mc:Fallback>
             <w:pict>
-              <v:shape w14:anchorId="703EBF47" id="_x0000_s1065" type="#_x0000_t202" style="position:absolute;margin-left:11.4pt;margin-top:3.1pt;width:339.85pt;height:47.25pt;z-index:251739136;visibility:visible;mso-wrap-style:square;mso-width-percent:0;mso-height-percent:0;mso-wrap-distance-left:9pt;mso-wrap-distance-top:0;mso-wrap-distance-right:9pt;mso-wrap-distance-bottom:0;mso-position-horizontal:absolute;mso-position-horizontal-relative:text;mso-position-vertical:absolute;mso-position-vertical-relative:text;mso-width-percent:0;mso-height-percent:0;mso-width-relative:margin;mso-height-relative:margin;v-text-anchor:top" o:gfxdata="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" filled="f" stroked="f">
+              <v:shape w14:anchorId="121CA920" id="_x0000_s1065" type="#_x0000_t202" style="position:absolute;margin-left:11.4pt;margin-top:3.1pt;width:339.85pt;height:47.25pt;z-index:251739136;visibility:visible;mso-wrap-style:square;mso-width-percent:0;mso-height-percent:0;mso-wrap-distance-left:9pt;mso-wrap-distance-top:0;mso-wrap-distance-right:9pt;mso-wrap-distance-bottom:0;mso-position-horizontal:absolute;mso-position-horizontal-relative:text;mso-position-vertical:absolute;mso-position-vertical-relative:text;mso-width-percent:0;mso-height-percent:0;mso-width-relative:margin;mso-height-relative:margin;v-text-anchor:top" o:gfxdata="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" filled="f" stroked="f">
                 <v:textbox>
                   <w:txbxContent>
                     <w:p>
@@ -8362,7 +8377,7 @@
                         <w:pStyle w:val="Web"/>
                         <w:spacing w:before="0" w:beforeAutospacing="0" w:after="0" w:afterAutospacing="0"/>
                         <w:rPr>
-                          <w:rFonts w:asciiTheme="minorHAnsi" w:eastAsiaTheme="minorEastAsia" w:cstheme="minorBidi" w:hint="eastAsia"/>
+                          <w:rFonts w:asciiTheme="minorHAnsi" w:eastAsiaTheme="minorEastAsia" w:cstheme="minorBidi"/>
                           <w:color w:val="FF0000"/>
                           <w:kern w:val="24"/>
                           <w:sz w:val="22"/>
@@ -8410,7 +8425,7 @@
         <mc:AlternateContent>
           <mc:Choice Requires="wps">
             <w:drawing>
-              <wp:anchor distT="0" distB="0" distL="114300" distR="114300" simplePos="0" relativeHeight="251737088" behindDoc="0" locked="0" layoutInCell="1" allowOverlap="1" wp14:anchorId="6C1E3C53" wp14:editId="5EFD2520">
+              <wp:anchor distT="0" distB="0" distL="114300" distR="114300" simplePos="0" relativeHeight="251737088" behindDoc="0" locked="0" layoutInCell="1" allowOverlap="1" wp14:anchorId="03CD5120" wp14:editId="76ADFB62">
                 <wp:simplePos x="0" y="0"/>
                 <wp:positionH relativeFrom="margin">
                   <wp:posOffset>-814231</wp:posOffset>
@@ -8489,25 +8504,22 @@
       </w:r>
     </w:p>
     <w:p/>
-    <w:p>
-      <w:pPr>
+    <w:p/>
+    <w:p>
+      <w:r>
         <w:rPr>
           <w:rFonts w:hint="eastAsia"/>
         </w:rPr>
-      </w:pPr>
-    </w:p>
-    <w:p>
-      <w:r>
-        <w:rPr>
-          <w:rFonts w:hint="eastAsia"/>
-        </w:rPr>
         <w:t>基本的碰撞偵測</w:t>
       </w:r>
     </w:p>
     <w:p>
       <w:r>
+        <w:rPr>
+          <w:noProof/>
+        </w:rPr>
         <w:drawing>
-          <wp:anchor distT="0" distB="0" distL="114300" distR="114300" simplePos="0" relativeHeight="251786240" behindDoc="1" locked="0" layoutInCell="1" allowOverlap="1" wp14:anchorId="3D1E0F6B">
+          <wp:anchor distT="0" distB="0" distL="114300" distR="114300" simplePos="0" relativeHeight="251786240" behindDoc="1" locked="0" layoutInCell="1" allowOverlap="1" wp14:anchorId="0B91D8BD" wp14:editId="75348121">
             <wp:simplePos x="0" y="0"/>
             <wp:positionH relativeFrom="margin">
               <wp:posOffset>-175279</wp:posOffset>
@@ -8570,30 +8582,22 @@
         </w:drawing>
       </w:r>
     </w:p>
-    <w:p>
-      <w:pPr>
+    <w:p/>
+    <w:p>
+      <w:r>
         <w:rPr>
           <w:rFonts w:hint="eastAsia"/>
         </w:rPr>
-      </w:pPr>
-    </w:p>
-    <w:p>
-      <w:pPr>
-        <w:rPr>
-          <w:rFonts w:hint="eastAsia"/>
-        </w:rPr>
-      </w:pPr>
-      <w:r>
-        <w:rPr>
-          <w:rFonts w:hint="eastAsia"/>
-        </w:rPr>
         <w:t>將車目前的位置進行畫圖，並將半徑畫出來</w:t>
       </w:r>
     </w:p>
     <w:p>
       <w:r>
+        <w:rPr>
+          <w:noProof/>
+        </w:rPr>
         <w:drawing>
-          <wp:anchor distT="0" distB="0" distL="114300" distR="114300" simplePos="0" relativeHeight="251668480" behindDoc="1" locked="0" layoutInCell="1" allowOverlap="1" wp14:anchorId="4BBBB8F2">
+          <wp:anchor distT="0" distB="0" distL="114300" distR="114300" simplePos="0" relativeHeight="251668480" behindDoc="1" locked="0" layoutInCell="1" allowOverlap="1" wp14:anchorId="7A4AD136" wp14:editId="2348F922">
             <wp:simplePos x="0" y="0"/>
             <wp:positionH relativeFrom="margin">
               <wp:posOffset>-914883</wp:posOffset>
@@ -8653,22 +8657,10 @@
     <w:p/>
     <w:p/>
     <w:p/>
-    <w:p>
-      <w:pPr>
-        <w:rPr>
-          <w:rFonts w:hint="eastAsia"/>
-        </w:rPr>
-      </w:pPr>
-    </w:p>
-    <w:p/>
-    <w:p/>
-    <w:p>
-      <w:pPr>
-        <w:rPr>
-          <w:rFonts w:hint="eastAsia"/>
-        </w:rPr>
-      </w:pPr>
-    </w:p>
+    <w:p/>
+    <w:p/>
+    <w:p/>
+    <w:p/>
     <w:p>
       <w:pPr>
         <w:pStyle w:val="a7"/>
@@ -8723,7 +8715,7 @@
     <w:p>
       <w:pPr>
         <w:tabs>
-          <w:tab w:val="left" w:pos="1037"/>
+          <w:tab w:val="left" w:pos="315"/>
         </w:tabs>
       </w:pPr>
       <w:r>
@@ -8731,16 +8723,8 @@
       </w:r>
     </w:p>
     <w:p>
-      <w:pPr>
-        <w:rPr>
-          <w:rFonts w:hint="eastAsia"/>
-        </w:rPr>
-      </w:pPr>
-      <w:r>
-        <w:t>Train4dAll.txt</w:t>
-      </w:r>
-      <w:r>
-        <w:t xml:space="preserve">                              </w:t>
+      <w:r>
+        <w:t xml:space="preserve">Train4dAll.txt                              </w:t>
       </w:r>
       <w:r>
         <w:t>T</w:t>
@@ -8769,7 +8753,7 @@
           <w:noProof/>
         </w:rPr>
         <w:drawing>
-          <wp:anchor distT="0" distB="0" distL="114300" distR="114300" simplePos="0" relativeHeight="251655168" behindDoc="1" locked="0" layoutInCell="1" allowOverlap="1" wp14:anchorId="45D2A401">
+          <wp:anchor distT="0" distB="0" distL="114300" distR="114300" simplePos="0" relativeHeight="251655168" behindDoc="1" locked="0" layoutInCell="1" allowOverlap="1" wp14:anchorId="418A5236" wp14:editId="7280B8AE">
             <wp:simplePos x="0" y="0"/>
             <wp:positionH relativeFrom="margin">
               <wp:posOffset>-1121874</wp:posOffset>
@@ -8832,8 +8816,11 @@
         </w:tabs>
       </w:pPr>
       <w:r>
+        <w:rPr>
+          <w:noProof/>
+        </w:rPr>
         <w:drawing>
-          <wp:anchor distT="0" distB="0" distL="114300" distR="114300" simplePos="0" relativeHeight="251656192" behindDoc="1" locked="0" layoutInCell="1" allowOverlap="1" wp14:anchorId="4DCA58E2">
+          <wp:anchor distT="0" distB="0" distL="114300" distR="114300" simplePos="0" relativeHeight="251656192" behindDoc="1" locked="0" layoutInCell="1" allowOverlap="1" wp14:anchorId="4F39EDF6" wp14:editId="7C6ACEDB">
             <wp:simplePos x="0" y="0"/>
             <wp:positionH relativeFrom="column">
               <wp:posOffset>3056605</wp:posOffset>
@@ -9006,9 +8993,6 @@
         <w:tabs>
           <w:tab w:val="left" w:pos="1037"/>
         </w:tabs>
-        <w:rPr>
-          <w:rFonts w:hint="eastAsia"/>
-        </w:rPr>
       </w:pPr>
     </w:p>
     <w:p>
@@ -9016,53 +9000,44 @@
         <w:tabs>
           <w:tab w:val="left" w:pos="1037"/>
         </w:tabs>
+      </w:pPr>
+    </w:p>
+    <w:p/>
+    <w:p>
+      <w:r>
+        <w:t>Traind</w:t>
+      </w:r>
+      <w:r>
         <w:rPr>
           <w:rFonts w:hint="eastAsia"/>
         </w:rPr>
-      </w:pPr>
-    </w:p>
-    <w:p>
-      <w:pPr>
+        <w:t>6</w:t>
+      </w:r>
+      <w:r>
+        <w:t>All.txt</w:t>
+      </w:r>
+      <w:r>
         <w:rPr>
           <w:rFonts w:hint="eastAsia"/>
         </w:rPr>
-      </w:pPr>
-    </w:p>
-    <w:p>
-      <w:r>
-        <w:t>Traind</w:t>
+        <w:t xml:space="preserve"> </w:t>
+      </w:r>
+      <w:r>
+        <w:t xml:space="preserve">                      </w:t>
       </w:r>
       <w:r>
         <w:rPr>
           <w:rFonts w:hint="eastAsia"/>
         </w:rPr>
-        <w:t>6</w:t>
-      </w:r>
-      <w:r>
-        <w:t>All.txt</w:t>
+        <w:t>T</w:t>
+      </w:r>
+      <w:r>
+        <w:t>rack6</w:t>
       </w:r>
       <w:r>
         <w:rPr>
           <w:rFonts w:hint="eastAsia"/>
         </w:rPr>
-        <w:t xml:space="preserve"> </w:t>
-      </w:r>
-      <w:r>
-        <w:t xml:space="preserve">                      </w:t>
-      </w:r>
-      <w:r>
-        <w:rPr>
-          <w:rFonts w:hint="eastAsia"/>
-        </w:rPr>
-        <w:t>T</w:t>
-      </w:r>
-      <w:r>
-        <w:t>rack6</w:t>
-      </w:r>
-      <w:r>
-        <w:rPr>
-          <w:rFonts w:hint="eastAsia"/>
-        </w:rPr>
         <w:t>D.</w:t>
       </w:r>
       <w:r>
@@ -9075,7 +9050,7 @@
           <w:noProof/>
         </w:rPr>
         <w:drawing>
-          <wp:anchor distT="0" distB="0" distL="114300" distR="114300" simplePos="0" relativeHeight="251654144" behindDoc="1" locked="0" layoutInCell="1" allowOverlap="1" wp14:anchorId="35F4DE34">
+          <wp:anchor distT="0" distB="0" distL="114300" distR="114300" simplePos="0" relativeHeight="251654144" behindDoc="1" locked="0" layoutInCell="1" allowOverlap="1" wp14:anchorId="288E9541" wp14:editId="0100B576">
             <wp:simplePos x="0" y="0"/>
             <wp:positionH relativeFrom="page">
               <wp:align>left</wp:align>
@@ -9133,8 +9108,11 @@
     </w:p>
     <w:p>
       <w:r>
+        <w:rPr>
+          <w:noProof/>
+        </w:rPr>
         <w:drawing>
-          <wp:anchor distT="0" distB="0" distL="114300" distR="114300" simplePos="0" relativeHeight="251783168" behindDoc="1" locked="0" layoutInCell="1" allowOverlap="1" wp14:anchorId="0CD1F621">
+          <wp:anchor distT="0" distB="0" distL="114300" distR="114300" simplePos="0" relativeHeight="251783168" behindDoc="1" locked="0" layoutInCell="1" allowOverlap="1" wp14:anchorId="133E10FD" wp14:editId="4F1E7853">
             <wp:simplePos x="0" y="0"/>
             <wp:positionH relativeFrom="column">
               <wp:posOffset>2644254</wp:posOffset>
@@ -9202,13 +9180,7 @@
     <w:p/>
     <w:p/>
     <w:p/>
-    <w:p>
-      <w:pPr>
-        <w:rPr>
-          <w:rFonts w:hint="eastAsia"/>
-        </w:rPr>
-      </w:pPr>
-    </w:p>
+    <w:p/>
     <w:p>
       <w:pPr>
         <w:rPr>
@@ -9217,8 +9189,11 @@
         </w:rPr>
       </w:pPr>
       <w:r>
+        <w:rPr>
+          <w:noProof/>
+        </w:rPr>
         <w:drawing>
-          <wp:anchor distT="0" distB="0" distL="114300" distR="114300" simplePos="0" relativeHeight="251784192" behindDoc="1" locked="0" layoutInCell="1" allowOverlap="1" wp14:anchorId="66DE3B79">
+          <wp:anchor distT="0" distB="0" distL="114300" distR="114300" simplePos="0" relativeHeight="251784192" behindDoc="1" locked="0" layoutInCell="1" allowOverlap="1" wp14:anchorId="5EFAF941" wp14:editId="5D3926C0">
             <wp:simplePos x="0" y="0"/>
             <wp:positionH relativeFrom="margin">
               <wp:posOffset>-773430</wp:posOffset>
@@ -9290,8 +9265,11 @@
     </w:p>
     <w:p>
       <w:r>
+        <w:rPr>
+          <w:noProof/>
+        </w:rPr>
         <w:drawing>
-          <wp:anchor distT="0" distB="0" distL="114300" distR="114300" simplePos="0" relativeHeight="251785216" behindDoc="1" locked="0" layoutInCell="1" allowOverlap="1" wp14:anchorId="05B76ECE">
+          <wp:anchor distT="0" distB="0" distL="114300" distR="114300" simplePos="0" relativeHeight="251785216" behindDoc="1" locked="0" layoutInCell="1" allowOverlap="1" wp14:anchorId="7490826B" wp14:editId="66E82793">
             <wp:simplePos x="0" y="0"/>
             <wp:positionH relativeFrom="column">
               <wp:posOffset>2930857</wp:posOffset>
@@ -9373,13 +9351,7 @@
     <w:p/>
     <w:p/>
     <w:p/>
-    <w:p>
-      <w:pPr>
-        <w:rPr>
-          <w:rFonts w:hint="eastAsia"/>
-        </w:rPr>
-      </w:pPr>
-    </w:p>
+    <w:p/>
     <w:p>
       <w:pPr>
         <w:pStyle w:val="a7"/>
@@ -9404,7 +9376,7 @@
     <w:p>
       <w:pPr>
         <w:rPr>
-          <w:rFonts w:ascii="Times New Roman" w:eastAsia="標楷體" w:hAnsi="Times New Roman" w:cs="Times New Roman" w:hint="eastAsia"/>
+          <w:rFonts w:ascii="Times New Roman" w:eastAsia="標楷體" w:hAnsi="Times New Roman" w:cs="Times New Roman"/>
         </w:rPr>
       </w:pPr>
       <w:r>
@@ -9686,7 +9658,7 @@
           <w:noProof/>
         </w:rPr>
         <w:drawing>
-          <wp:anchor distT="0" distB="0" distL="114300" distR="114300" simplePos="0" relativeHeight="251788288" behindDoc="1" locked="0" layoutInCell="1" allowOverlap="1">
+          <wp:anchor distT="0" distB="0" distL="114300" distR="114300" simplePos="0" relativeHeight="251788288" behindDoc="1" locked="0" layoutInCell="1" allowOverlap="1" wp14:anchorId="73431109" wp14:editId="6EF16FEA">
             <wp:simplePos x="0" y="0"/>
             <wp:positionH relativeFrom="column">
               <wp:posOffset>2743624</wp:posOffset>
@@ -9756,7 +9728,7 @@
           <w:noProof/>
         </w:rPr>
         <w:drawing>
-          <wp:anchor distT="0" distB="0" distL="114300" distR="114300" simplePos="0" relativeHeight="251787264" behindDoc="1" locked="0" layoutInCell="1" allowOverlap="1">
+          <wp:anchor distT="0" distB="0" distL="114300" distR="114300" simplePos="0" relativeHeight="251787264" behindDoc="1" locked="0" layoutInCell="1" allowOverlap="1" wp14:anchorId="3F5F68B5" wp14:editId="4A40B59B">
             <wp:simplePos x="0" y="0"/>
             <wp:positionH relativeFrom="column">
               <wp:posOffset>-918931</wp:posOffset>
@@ -9825,20 +9797,14 @@
     <w:p/>
     <w:p/>
     <w:p/>
-    <w:p>
-      <w:pPr>
-        <w:rPr>
-          <w:rFonts w:hint="eastAsia"/>
-        </w:rPr>
-      </w:pPr>
-    </w:p>
-    <w:p/>
-    <w:p/>
-    <w:p/>
-    <w:p>
-      <w:pPr>
-        <w:rPr>
-          <w:rFonts w:ascii="Times New Roman" w:eastAsia="標楷體" w:hAnsi="Times New Roman" w:cs="Times New Roman" w:hint="eastAsia"/>
+    <w:p/>
+    <w:p/>
+    <w:p/>
+    <w:p/>
+    <w:p>
+      <w:pPr>
+        <w:rPr>
+          <w:rFonts w:ascii="Times New Roman" w:eastAsia="標楷體" w:hAnsi="Times New Roman" w:cs="Times New Roman"/>
         </w:rPr>
       </w:pPr>
       <w:r>
@@ -10020,13 +9986,7 @@
         <w:t>左右，就大致上都能夠不出錯。</w:t>
       </w:r>
     </w:p>
-    <w:p>
-      <w:pPr>
-        <w:rPr>
-          <w:rFonts w:hint="eastAsia"/>
-        </w:rPr>
-      </w:pPr>
-    </w:p>
+    <w:p/>
     <w:p>
       <w:pPr>
         <w:pStyle w:val="a7"/>
@@ -10070,7 +10030,7 @@
         </w:numPr>
         <w:ind w:leftChars="0"/>
         <w:rPr>
-          <w:rFonts w:ascii="Times New Roman" w:eastAsia="標楷體" w:hAnsi="Times New Roman" w:cs="Times New Roman" w:hint="eastAsia"/>
+          <w:rFonts w:ascii="Times New Roman" w:eastAsia="標楷體" w:hAnsi="Times New Roman" w:cs="Times New Roman"/>
         </w:rPr>
       </w:pPr>
       <w:r>
@@ -11042,6 +11002,7 @@
   <w:style w:type="character" w:default="1" w:styleId="a0">
     <w:name w:val="Default Paragraph Font"/>
     <w:uiPriority w:val="1"/>
+    <w:semiHidden/>
     <w:unhideWhenUsed/>
   </w:style>
   <w:style w:type="table" w:default="1" w:styleId="a1">
